--- a/4. Clase - Operator Overloading.docx
+++ b/4. Clase - Operator Overloading.docx
@@ -19,8 +19,16 @@
         <w:rPr>
           <w:lang w:val="ro-RO"/>
         </w:rPr>
-        <w:t xml:space="preserve"> – Operator Overloading</w:t>
+        <w:t xml:space="preserve"> – Operator </w:t>
       </w:r>
+      <w:proofErr w:type="spellStart"/>
+      <w:r>
+        <w:rPr>
+          <w:lang w:val="ro-RO"/>
+        </w:rPr>
+        <w:t>Overloading</w:t>
+      </w:r>
+      <w:proofErr w:type="spellEnd"/>
     </w:p>
     <w:sdt>
       <w:sdtPr>
@@ -319,6 +327,7 @@
         </w:rPr>
         <w:t xml:space="preserve"> cu rolul de a vă </w:t>
       </w:r>
+      <w:proofErr w:type="spellStart"/>
       <w:r>
         <w:rPr>
           <w:color w:val="FF0000"/>
@@ -326,6 +335,7 @@
         </w:rPr>
         <w:t>binedispune</w:t>
       </w:r>
+      <w:proofErr w:type="spellEnd"/>
       <w:r>
         <w:rPr>
           <w:color w:val="FF0000"/>
@@ -366,6 +376,68 @@
     </w:p>
     <w:p>
       <w:pPr>
+        <w:rPr>
+          <w:lang w:val="ro-RO"/>
+        </w:rPr>
+      </w:pPr>
+      <w:proofErr w:type="spellStart"/>
+      <w:r>
+        <w:rPr>
+          <w:lang w:val="ro-RO"/>
+        </w:rPr>
+        <w:t>Further</w:t>
+      </w:r>
+      <w:proofErr w:type="spellEnd"/>
+      <w:r>
+        <w:rPr>
+          <w:lang w:val="ro-RO"/>
+        </w:rPr>
+        <w:t xml:space="preserve"> </w:t>
+      </w:r>
+      <w:proofErr w:type="spellStart"/>
+      <w:r>
+        <w:rPr>
+          <w:lang w:val="ro-RO"/>
+        </w:rPr>
+        <w:t>reading</w:t>
+      </w:r>
+      <w:proofErr w:type="spellEnd"/>
+      <w:r>
+        <w:rPr>
+          <w:lang w:val="ro-RO"/>
+        </w:rPr>
+        <w:t>:</w:t>
+      </w:r>
+    </w:p>
+    <w:p>
+      <w:pPr>
+        <w:pStyle w:val="ListParagraph"/>
+        <w:numPr>
+          <w:ilvl w:val="0"/>
+          <w:numId w:val="11"/>
+        </w:numPr>
+        <w:rPr>
+          <w:lang w:val="ro-RO"/>
+        </w:rPr>
+      </w:pPr>
+      <w:r>
+        <w:rPr>
+          <w:lang w:val="ro-RO"/>
+        </w:rPr>
+        <w:t>http://en.cppreference.com/w/cpp/language/operators</w:t>
+      </w:r>
+      <w:bookmarkStart w:id="2" w:name="_GoBack"/>
+      <w:bookmarkEnd w:id="2"/>
+    </w:p>
+    <w:p>
+      <w:pPr>
+        <w:rPr>
+          <w:lang w:val="ro-RO"/>
+        </w:rPr>
+      </w:pPr>
+    </w:p>
+    <w:p>
+      <w:pPr>
         <w:pStyle w:val="ListParagraph"/>
         <w:numPr>
           <w:ilvl w:val="0"/>
@@ -380,75 +452,21 @@
         <w:rPr>
           <w:lang w:val="ro-RO"/>
         </w:rPr>
-        <w:t xml:space="preserve">Declarați clasa </w:t>
+        <w:t xml:space="preserve">Modificați codul din metoda </w:t>
       </w:r>
-      <w:r>
-        <w:rPr>
-          <w:b/>
-          <w:lang w:val="ro-RO"/>
-        </w:rPr>
-        <w:t>Student</w:t>
-      </w:r>
+      <w:proofErr w:type="spellStart"/>
       <w:r>
         <w:rPr>
           <w:lang w:val="ro-RO"/>
         </w:rPr>
-        <w:t xml:space="preserve"> cu următoarele atribute</w:t>
+        <w:t>main</w:t>
       </w:r>
-      <w:r>
-        <w:t xml:space="preserve">: </w:t>
-      </w:r>
-      <w:r>
-        <w:rPr>
-          <w:b/>
-        </w:rPr>
-        <w:t>nume</w:t>
-      </w:r>
-      <w:r>
-        <w:t xml:space="preserve"> (char*), </w:t>
-      </w:r>
-      <w:r>
-        <w:rPr>
-          <w:b/>
-        </w:rPr>
-        <w:t>varsta</w:t>
-      </w:r>
-      <w:r>
-        <w:t xml:space="preserve"> (int), </w:t>
-      </w:r>
-      <w:r>
-        <w:rPr>
-          <w:b/>
-        </w:rPr>
-        <w:t>note</w:t>
-      </w:r>
-      <w:r>
-        <w:t xml:space="preserve"> (int*)</w:t>
-      </w:r>
+      <w:proofErr w:type="spellEnd"/>
       <w:r>
         <w:rPr>
           <w:lang w:val="ro-RO"/>
         </w:rPr>
-        <w:t xml:space="preserve">, </w:t>
-      </w:r>
-      <w:r>
-        <w:rPr>
-          <w:b/>
-          <w:lang w:val="ro-RO"/>
-        </w:rPr>
-        <w:t>nrNote</w:t>
-      </w:r>
-      <w:r>
-        <w:rPr>
-          <w:lang w:val="ro-RO"/>
-        </w:rPr>
-        <w:t xml:space="preserve"> (int)</w:t>
-      </w:r>
-      <w:r>
-        <w:rPr>
-          <w:lang w:val="ro-RO"/>
-        </w:rPr>
-        <w:t>. Câmpurile vor fi declarate în zona publică</w:t>
+        <w:t xml:space="preserve"> ca mai jos.</w:t>
       </w:r>
     </w:p>
     <w:tbl>
@@ -495,6 +513,7 @@
               </w:rPr>
               <w:t xml:space="preserve"> </w:t>
             </w:r>
+            <w:proofErr w:type="gramStart"/>
             <w:r>
               <w:rPr>
                 <w:rFonts w:ascii="Monaco" w:hAnsi="Monaco" w:cs="Monaco"/>
@@ -509,7 +528,17 @@
                 <w:bCs/>
                 <w:color w:val="000000"/>
               </w:rPr>
-              <w:t>()</w:t>
+              <w:t>(</w:t>
+            </w:r>
+            <w:proofErr w:type="gramEnd"/>
+            <w:r>
+              <w:rPr>
+                <w:rFonts w:ascii="Monaco" w:hAnsi="Monaco" w:cs="Monaco"/>
+                <w:b/>
+                <w:bCs/>
+                <w:color w:val="000000"/>
+              </w:rPr>
+              <w:t>)</w:t>
             </w:r>
           </w:p>
           <w:p>
@@ -561,6 +590,7 @@
               </w:rPr>
               <w:t xml:space="preserve"> </w:t>
             </w:r>
+            <w:proofErr w:type="gramStart"/>
             <w:r>
               <w:rPr>
                 <w:rFonts w:ascii="Monaco" w:hAnsi="Monaco" w:cs="Monaco"/>
@@ -575,7 +605,17 @@
                 <w:bCs/>
                 <w:color w:val="000000"/>
               </w:rPr>
-              <w:t>[]</w:t>
+              <w:t>[</w:t>
+            </w:r>
+            <w:proofErr w:type="gramEnd"/>
+            <w:r>
+              <w:rPr>
+                <w:rFonts w:ascii="Monaco" w:hAnsi="Monaco" w:cs="Monaco"/>
+                <w:b/>
+                <w:bCs/>
+                <w:color w:val="000000"/>
+              </w:rPr>
+              <w:t>]</w:t>
             </w:r>
             <w:r>
               <w:rPr>
@@ -684,6 +724,7 @@
               </w:rPr>
               <w:t xml:space="preserve"> </w:t>
             </w:r>
+            <w:proofErr w:type="gramStart"/>
             <w:r>
               <w:rPr>
                 <w:rFonts w:ascii="Monaco" w:hAnsi="Monaco" w:cs="Monaco"/>
@@ -700,12 +741,29 @@
               </w:rPr>
               <w:t>(</w:t>
             </w:r>
+            <w:proofErr w:type="gramEnd"/>
             <w:r>
               <w:rPr>
                 <w:rFonts w:ascii="Monaco" w:hAnsi="Monaco" w:cs="Monaco"/>
                 <w:color w:val="4E9A06"/>
               </w:rPr>
-              <w:t>"Nume"</w:t>
+              <w:t>"</w:t>
+            </w:r>
+            <w:proofErr w:type="spellStart"/>
+            <w:r>
+              <w:rPr>
+                <w:rFonts w:ascii="Monaco" w:hAnsi="Monaco" w:cs="Monaco"/>
+                <w:color w:val="4E9A06"/>
+              </w:rPr>
+              <w:t>Nume</w:t>
+            </w:r>
+            <w:proofErr w:type="spellEnd"/>
+            <w:r>
+              <w:rPr>
+                <w:rFonts w:ascii="Monaco" w:hAnsi="Monaco" w:cs="Monaco"/>
+                <w:color w:val="4E9A06"/>
+              </w:rPr>
+              <w:t>"</w:t>
             </w:r>
             <w:r>
               <w:rPr>
@@ -822,8 +880,19 @@
                 <w:iCs/>
                 <w:color w:val="8F5902"/>
               </w:rPr>
-              <w:t>//Constructor de copiere</w:t>
-            </w:r>
+              <w:t xml:space="preserve">//Constructor de </w:t>
+            </w:r>
+            <w:proofErr w:type="spellStart"/>
+            <w:r>
+              <w:rPr>
+                <w:rFonts w:ascii="Monaco" w:hAnsi="Monaco" w:cs="Monaco"/>
+                <w:i/>
+                <w:iCs/>
+                <w:color w:val="8F5902"/>
+              </w:rPr>
+              <w:t>copiere</w:t>
+            </w:r>
+            <w:proofErr w:type="spellEnd"/>
           </w:p>
           <w:p>
             <w:pPr>
@@ -850,8 +919,79 @@
                 <w:iCs/>
                 <w:color w:val="8F5902"/>
               </w:rPr>
-              <w:t>//OMetodaSimpla(s); //apeleaza constructorul de copiere</w:t>
-            </w:r>
+              <w:t>//</w:t>
+            </w:r>
+            <w:proofErr w:type="spellStart"/>
+            <w:r>
+              <w:rPr>
+                <w:rFonts w:ascii="Monaco" w:hAnsi="Monaco" w:cs="Monaco"/>
+                <w:i/>
+                <w:iCs/>
+                <w:color w:val="8F5902"/>
+              </w:rPr>
+              <w:t>OMetodaSimpla</w:t>
+            </w:r>
+            <w:proofErr w:type="spellEnd"/>
+            <w:r>
+              <w:rPr>
+                <w:rFonts w:ascii="Monaco" w:hAnsi="Monaco" w:cs="Monaco"/>
+                <w:i/>
+                <w:iCs/>
+                <w:color w:val="8F5902"/>
+              </w:rPr>
+              <w:t>(s); //</w:t>
+            </w:r>
+            <w:proofErr w:type="spellStart"/>
+            <w:r>
+              <w:rPr>
+                <w:rFonts w:ascii="Monaco" w:hAnsi="Monaco" w:cs="Monaco"/>
+                <w:i/>
+                <w:iCs/>
+                <w:color w:val="8F5902"/>
+              </w:rPr>
+              <w:t>apeleaza</w:t>
+            </w:r>
+            <w:proofErr w:type="spellEnd"/>
+            <w:r>
+              <w:rPr>
+                <w:rFonts w:ascii="Monaco" w:hAnsi="Monaco" w:cs="Monaco"/>
+                <w:i/>
+                <w:iCs/>
+                <w:color w:val="8F5902"/>
+              </w:rPr>
+              <w:t xml:space="preserve"> </w:t>
+            </w:r>
+            <w:proofErr w:type="spellStart"/>
+            <w:r>
+              <w:rPr>
+                <w:rFonts w:ascii="Monaco" w:hAnsi="Monaco" w:cs="Monaco"/>
+                <w:i/>
+                <w:iCs/>
+                <w:color w:val="8F5902"/>
+              </w:rPr>
+              <w:t>constructorul</w:t>
+            </w:r>
+            <w:proofErr w:type="spellEnd"/>
+            <w:r>
+              <w:rPr>
+                <w:rFonts w:ascii="Monaco" w:hAnsi="Monaco" w:cs="Monaco"/>
+                <w:i/>
+                <w:iCs/>
+                <w:color w:val="8F5902"/>
+              </w:rPr>
+              <w:t xml:space="preserve"> de </w:t>
+            </w:r>
+            <w:proofErr w:type="spellStart"/>
+            <w:r>
+              <w:rPr>
+                <w:rFonts w:ascii="Monaco" w:hAnsi="Monaco" w:cs="Monaco"/>
+                <w:i/>
+                <w:iCs/>
+                <w:color w:val="8F5902"/>
+              </w:rPr>
+              <w:t>copiere</w:t>
+            </w:r>
+            <w:proofErr w:type="spellEnd"/>
           </w:p>
           <w:p>
             <w:pPr>
@@ -878,8 +1018,59 @@
                 <w:iCs/>
                 <w:color w:val="8F5902"/>
               </w:rPr>
-              <w:t>//Student s2 = s; //apeleaza constructorul de copiere</w:t>
-            </w:r>
+              <w:t>//Student s2 = s; //</w:t>
+            </w:r>
+            <w:proofErr w:type="spellStart"/>
+            <w:r>
+              <w:rPr>
+                <w:rFonts w:ascii="Monaco" w:hAnsi="Monaco" w:cs="Monaco"/>
+                <w:i/>
+                <w:iCs/>
+                <w:color w:val="8F5902"/>
+              </w:rPr>
+              <w:t>apeleaza</w:t>
+            </w:r>
+            <w:proofErr w:type="spellEnd"/>
+            <w:r>
+              <w:rPr>
+                <w:rFonts w:ascii="Monaco" w:hAnsi="Monaco" w:cs="Monaco"/>
+                <w:i/>
+                <w:iCs/>
+                <w:color w:val="8F5902"/>
+              </w:rPr>
+              <w:t xml:space="preserve"> </w:t>
+            </w:r>
+            <w:proofErr w:type="spellStart"/>
+            <w:r>
+              <w:rPr>
+                <w:rFonts w:ascii="Monaco" w:hAnsi="Monaco" w:cs="Monaco"/>
+                <w:i/>
+                <w:iCs/>
+                <w:color w:val="8F5902"/>
+              </w:rPr>
+              <w:t>constructorul</w:t>
+            </w:r>
+            <w:proofErr w:type="spellEnd"/>
+            <w:r>
+              <w:rPr>
+                <w:rFonts w:ascii="Monaco" w:hAnsi="Monaco" w:cs="Monaco"/>
+                <w:i/>
+                <w:iCs/>
+                <w:color w:val="8F5902"/>
+              </w:rPr>
+              <w:t xml:space="preserve"> de </w:t>
+            </w:r>
+            <w:proofErr w:type="spellStart"/>
+            <w:r>
+              <w:rPr>
+                <w:rFonts w:ascii="Monaco" w:hAnsi="Monaco" w:cs="Monaco"/>
+                <w:i/>
+                <w:iCs/>
+                <w:color w:val="8F5902"/>
+              </w:rPr>
+              <w:t>copiere</w:t>
+            </w:r>
+            <w:proofErr w:type="spellEnd"/>
           </w:p>
           <w:p>
             <w:pPr>
@@ -1135,7 +1326,27 @@
                 <w:iCs/>
                 <w:color w:val="8F5902"/>
               </w:rPr>
-              <w:t>//apeleaza operator=</w:t>
+              <w:t>//</w:t>
+            </w:r>
+            <w:proofErr w:type="spellStart"/>
+            <w:r>
+              <w:rPr>
+                <w:rFonts w:ascii="Monaco" w:hAnsi="Monaco" w:cs="Monaco"/>
+                <w:i/>
+                <w:iCs/>
+                <w:color w:val="8F5902"/>
+              </w:rPr>
+              <w:t>apeleaza</w:t>
+            </w:r>
+            <w:proofErr w:type="spellEnd"/>
+            <w:r>
+              <w:rPr>
+                <w:rFonts w:ascii="Monaco" w:hAnsi="Monaco" w:cs="Monaco"/>
+                <w:i/>
+                <w:iCs/>
+                <w:color w:val="8F5902"/>
+              </w:rPr>
+              <w:t xml:space="preserve"> operator=</w:t>
             </w:r>
           </w:p>
           <w:p>
@@ -1163,7 +1374,47 @@
                 <w:iCs/>
                 <w:color w:val="8F5902"/>
               </w:rPr>
-              <w:t>//s2.operator=(s); //echivalent cu s2 = s;</w:t>
+              <w:t>//s</w:t>
+            </w:r>
+            <w:proofErr w:type="gramStart"/>
+            <w:r>
+              <w:rPr>
+                <w:rFonts w:ascii="Monaco" w:hAnsi="Monaco" w:cs="Monaco"/>
+                <w:i/>
+                <w:iCs/>
+                <w:color w:val="8F5902"/>
+              </w:rPr>
+              <w:t>2.operator</w:t>
+            </w:r>
+            <w:proofErr w:type="gramEnd"/>
+            <w:r>
+              <w:rPr>
+                <w:rFonts w:ascii="Monaco" w:hAnsi="Monaco" w:cs="Monaco"/>
+                <w:i/>
+                <w:iCs/>
+                <w:color w:val="8F5902"/>
+              </w:rPr>
+              <w:t>=(s); //</w:t>
+            </w:r>
+            <w:proofErr w:type="spellStart"/>
+            <w:r>
+              <w:rPr>
+                <w:rFonts w:ascii="Monaco" w:hAnsi="Monaco" w:cs="Monaco"/>
+                <w:i/>
+                <w:iCs/>
+                <w:color w:val="8F5902"/>
+              </w:rPr>
+              <w:t>echivalent</w:t>
+            </w:r>
+            <w:proofErr w:type="spellEnd"/>
+            <w:r>
+              <w:rPr>
+                <w:rFonts w:ascii="Monaco" w:hAnsi="Monaco" w:cs="Monaco"/>
+                <w:i/>
+                <w:iCs/>
+                <w:color w:val="8F5902"/>
+              </w:rPr>
+              <w:t xml:space="preserve"> cu s2 = s;</w:t>
             </w:r>
           </w:p>
           <w:p>
@@ -1197,13 +1448,2734 @@
     </w:tbl>
     <w:p>
       <w:pPr>
+        <w:pStyle w:val="ListParagraph"/>
+        <w:numPr>
+          <w:ilvl w:val="0"/>
+          <w:numId w:val="8"/>
+        </w:numPr>
         <w:rPr>
           <w:lang w:val="ro-RO"/>
         </w:rPr>
       </w:pPr>
-      <w:bookmarkStart w:id="2" w:name="_GoBack"/>
-      <w:bookmarkEnd w:id="2"/>
+      <w:r>
+        <w:rPr>
+          <w:lang w:val="ro-RO"/>
+        </w:rPr>
+        <w:t xml:space="preserve">Rulați programul și observați eroarea afișată. Încercați să determinați linia de cod la care se produce eroarea. </w:t>
+      </w:r>
     </w:p>
+    <w:p>
+      <w:pPr>
+        <w:pStyle w:val="ListParagraph"/>
+        <w:numPr>
+          <w:ilvl w:val="0"/>
+          <w:numId w:val="8"/>
+        </w:numPr>
+        <w:rPr>
+          <w:lang w:val="ro-RO"/>
+        </w:rPr>
+      </w:pPr>
+      <w:r>
+        <w:rPr>
+          <w:lang w:val="ro-RO"/>
+        </w:rPr>
+        <w:t>Adăugați în clasa Student implementarea pentru operatorul egal</w:t>
+      </w:r>
+    </w:p>
+    <w:tbl>
+      <w:tblPr>
+        <w:tblStyle w:val="TableGrid"/>
+        <w:tblW w:w="0" w:type="auto"/>
+        <w:tblLook w:val="04A0" w:firstRow="1" w:lastRow="0" w:firstColumn="1" w:lastColumn="0" w:noHBand="0" w:noVBand="1"/>
+      </w:tblPr>
+      <w:tblGrid>
+        <w:gridCol w:w="10456"/>
+      </w:tblGrid>
+      <w:tr>
+        <w:tc>
+          <w:tcPr>
+            <w:tcW w:w="10456" w:type="dxa"/>
+          </w:tcPr>
+          <w:p>
+            <w:pPr>
+              <w:autoSpaceDE w:val="0"/>
+              <w:autoSpaceDN w:val="0"/>
+              <w:adjustRightInd w:val="0"/>
+              <w:rPr>
+                <w:rFonts w:ascii="Monaco" w:hAnsi="Monaco" w:cs="Monaco"/>
+              </w:rPr>
+            </w:pPr>
+            <w:r>
+              <w:rPr>
+                <w:rFonts w:ascii="Monaco" w:hAnsi="Monaco" w:cs="Monaco"/>
+                <w:color w:val="000000"/>
+              </w:rPr>
+              <w:t>Student</w:t>
+            </w:r>
+            <w:r>
+              <w:rPr>
+                <w:rFonts w:ascii="Monaco" w:hAnsi="Monaco" w:cs="Monaco"/>
+              </w:rPr>
+              <w:t xml:space="preserve"> </w:t>
+            </w:r>
+            <w:r>
+              <w:rPr>
+                <w:rFonts w:ascii="Monaco" w:hAnsi="Monaco" w:cs="Monaco"/>
+                <w:b/>
+                <w:bCs/>
+                <w:color w:val="CE5C00"/>
+              </w:rPr>
+              <w:t>&amp;</w:t>
+            </w:r>
+            <w:r>
+              <w:rPr>
+                <w:rFonts w:ascii="Monaco" w:hAnsi="Monaco" w:cs="Monaco"/>
+              </w:rPr>
+              <w:t xml:space="preserve"> </w:t>
+            </w:r>
+            <w:r>
+              <w:rPr>
+                <w:rFonts w:ascii="Monaco" w:hAnsi="Monaco" w:cs="Monaco"/>
+                <w:b/>
+                <w:bCs/>
+                <w:color w:val="204A87"/>
+              </w:rPr>
+              <w:t>operator</w:t>
+            </w:r>
+            <w:proofErr w:type="gramStart"/>
+            <w:r>
+              <w:rPr>
+                <w:rFonts w:ascii="Monaco" w:hAnsi="Monaco" w:cs="Monaco"/>
+                <w:b/>
+                <w:bCs/>
+                <w:color w:val="CE5C00"/>
+              </w:rPr>
+              <w:t>=</w:t>
+            </w:r>
+            <w:r>
+              <w:rPr>
+                <w:rFonts w:ascii="Monaco" w:hAnsi="Monaco" w:cs="Monaco"/>
+                <w:b/>
+                <w:bCs/>
+                <w:color w:val="000000"/>
+              </w:rPr>
+              <w:t>(</w:t>
+            </w:r>
+            <w:proofErr w:type="spellStart"/>
+            <w:proofErr w:type="gramEnd"/>
+            <w:r>
+              <w:rPr>
+                <w:rFonts w:ascii="Monaco" w:hAnsi="Monaco" w:cs="Monaco"/>
+                <w:b/>
+                <w:bCs/>
+                <w:color w:val="204A87"/>
+              </w:rPr>
+              <w:t>const</w:t>
+            </w:r>
+            <w:proofErr w:type="spellEnd"/>
+            <w:r>
+              <w:rPr>
+                <w:rFonts w:ascii="Monaco" w:hAnsi="Monaco" w:cs="Monaco"/>
+              </w:rPr>
+              <w:t xml:space="preserve"> </w:t>
+            </w:r>
+            <w:r>
+              <w:rPr>
+                <w:rFonts w:ascii="Monaco" w:hAnsi="Monaco" w:cs="Monaco"/>
+                <w:color w:val="000000"/>
+              </w:rPr>
+              <w:t>Student</w:t>
+            </w:r>
+            <w:r>
+              <w:rPr>
+                <w:rFonts w:ascii="Monaco" w:hAnsi="Monaco" w:cs="Monaco"/>
+              </w:rPr>
+              <w:t xml:space="preserve"> </w:t>
+            </w:r>
+            <w:r>
+              <w:rPr>
+                <w:rFonts w:ascii="Monaco" w:hAnsi="Monaco" w:cs="Monaco"/>
+                <w:b/>
+                <w:bCs/>
+                <w:color w:val="CE5C00"/>
+              </w:rPr>
+              <w:t>&amp;</w:t>
+            </w:r>
+            <w:r>
+              <w:rPr>
+                <w:rFonts w:ascii="Monaco" w:hAnsi="Monaco" w:cs="Monaco"/>
+              </w:rPr>
+              <w:t xml:space="preserve"> </w:t>
+            </w:r>
+            <w:r>
+              <w:rPr>
+                <w:rFonts w:ascii="Monaco" w:hAnsi="Monaco" w:cs="Monaco"/>
+                <w:color w:val="000000"/>
+              </w:rPr>
+              <w:t>source</w:t>
+            </w:r>
+            <w:r>
+              <w:rPr>
+                <w:rFonts w:ascii="Monaco" w:hAnsi="Monaco" w:cs="Monaco"/>
+                <w:b/>
+                <w:bCs/>
+                <w:color w:val="000000"/>
+              </w:rPr>
+              <w:t>)</w:t>
+            </w:r>
+          </w:p>
+          <w:p>
+            <w:pPr>
+              <w:autoSpaceDE w:val="0"/>
+              <w:autoSpaceDN w:val="0"/>
+              <w:adjustRightInd w:val="0"/>
+              <w:rPr>
+                <w:rFonts w:ascii="Monaco" w:hAnsi="Monaco" w:cs="Monaco"/>
+              </w:rPr>
+            </w:pPr>
+            <w:r>
+              <w:rPr>
+                <w:rFonts w:ascii="Monaco" w:hAnsi="Monaco" w:cs="Monaco"/>
+              </w:rPr>
+              <w:tab/>
+            </w:r>
+            <w:r>
+              <w:rPr>
+                <w:rFonts w:ascii="Monaco" w:hAnsi="Monaco" w:cs="Monaco"/>
+                <w:b/>
+                <w:bCs/>
+                <w:color w:val="000000"/>
+              </w:rPr>
+              <w:t>{</w:t>
+            </w:r>
+          </w:p>
+          <w:p>
+            <w:pPr>
+              <w:autoSpaceDE w:val="0"/>
+              <w:autoSpaceDN w:val="0"/>
+              <w:adjustRightInd w:val="0"/>
+              <w:rPr>
+                <w:rFonts w:ascii="Monaco" w:hAnsi="Monaco" w:cs="Monaco"/>
+              </w:rPr>
+            </w:pPr>
+            <w:r>
+              <w:rPr>
+                <w:rFonts w:ascii="Monaco" w:hAnsi="Monaco" w:cs="Monaco"/>
+              </w:rPr>
+              <w:tab/>
+            </w:r>
+            <w:r>
+              <w:rPr>
+                <w:rFonts w:ascii="Monaco" w:hAnsi="Monaco" w:cs="Monaco"/>
+              </w:rPr>
+              <w:tab/>
+            </w:r>
+            <w:proofErr w:type="spellStart"/>
+            <w:r>
+              <w:rPr>
+                <w:rFonts w:ascii="Monaco" w:hAnsi="Monaco" w:cs="Monaco"/>
+                <w:color w:val="000000"/>
+              </w:rPr>
+              <w:t>cout</w:t>
+            </w:r>
+            <w:proofErr w:type="spellEnd"/>
+            <w:r>
+              <w:rPr>
+                <w:rFonts w:ascii="Monaco" w:hAnsi="Monaco" w:cs="Monaco"/>
+              </w:rPr>
+              <w:t xml:space="preserve"> </w:t>
+            </w:r>
+            <w:r>
+              <w:rPr>
+                <w:rFonts w:ascii="Monaco" w:hAnsi="Monaco" w:cs="Monaco"/>
+                <w:b/>
+                <w:bCs/>
+                <w:color w:val="CE5C00"/>
+              </w:rPr>
+              <w:t>&lt;&lt;</w:t>
+            </w:r>
+            <w:r>
+              <w:rPr>
+                <w:rFonts w:ascii="Monaco" w:hAnsi="Monaco" w:cs="Monaco"/>
+              </w:rPr>
+              <w:t xml:space="preserve"> </w:t>
+            </w:r>
+            <w:r>
+              <w:rPr>
+                <w:rFonts w:ascii="Monaco" w:hAnsi="Monaco" w:cs="Monaco"/>
+                <w:color w:val="4E9A06"/>
+              </w:rPr>
+              <w:t>"Operator ="</w:t>
+            </w:r>
+            <w:r>
+              <w:rPr>
+                <w:rFonts w:ascii="Monaco" w:hAnsi="Monaco" w:cs="Monaco"/>
+              </w:rPr>
+              <w:t xml:space="preserve"> </w:t>
+            </w:r>
+            <w:r>
+              <w:rPr>
+                <w:rFonts w:ascii="Monaco" w:hAnsi="Monaco" w:cs="Monaco"/>
+                <w:b/>
+                <w:bCs/>
+                <w:color w:val="CE5C00"/>
+              </w:rPr>
+              <w:t>&lt;&lt;</w:t>
+            </w:r>
+            <w:r>
+              <w:rPr>
+                <w:rFonts w:ascii="Monaco" w:hAnsi="Monaco" w:cs="Monaco"/>
+              </w:rPr>
+              <w:t xml:space="preserve"> </w:t>
+            </w:r>
+            <w:proofErr w:type="spellStart"/>
+            <w:r>
+              <w:rPr>
+                <w:rFonts w:ascii="Monaco" w:hAnsi="Monaco" w:cs="Monaco"/>
+                <w:color w:val="000000"/>
+              </w:rPr>
+              <w:t>endl</w:t>
+            </w:r>
+            <w:proofErr w:type="spellEnd"/>
+            <w:r>
+              <w:rPr>
+                <w:rFonts w:ascii="Monaco" w:hAnsi="Monaco" w:cs="Monaco"/>
+                <w:b/>
+                <w:bCs/>
+                <w:color w:val="000000"/>
+              </w:rPr>
+              <w:t>;</w:t>
+            </w:r>
+          </w:p>
+          <w:p>
+            <w:pPr>
+              <w:autoSpaceDE w:val="0"/>
+              <w:autoSpaceDN w:val="0"/>
+              <w:adjustRightInd w:val="0"/>
+              <w:rPr>
+                <w:rFonts w:ascii="Monaco" w:hAnsi="Monaco" w:cs="Monaco"/>
+              </w:rPr>
+            </w:pPr>
+          </w:p>
+          <w:p>
+            <w:pPr>
+              <w:autoSpaceDE w:val="0"/>
+              <w:autoSpaceDN w:val="0"/>
+              <w:adjustRightInd w:val="0"/>
+              <w:rPr>
+                <w:rFonts w:ascii="Monaco" w:hAnsi="Monaco" w:cs="Monaco"/>
+                <w:i/>
+                <w:iCs/>
+                <w:color w:val="8F5902"/>
+              </w:rPr>
+            </w:pPr>
+            <w:r>
+              <w:rPr>
+                <w:rFonts w:ascii="Monaco" w:hAnsi="Monaco" w:cs="Monaco"/>
+              </w:rPr>
+              <w:tab/>
+            </w:r>
+            <w:r>
+              <w:rPr>
+                <w:rFonts w:ascii="Monaco" w:hAnsi="Monaco" w:cs="Monaco"/>
+              </w:rPr>
+              <w:tab/>
+            </w:r>
+            <w:r>
+              <w:rPr>
+                <w:rFonts w:ascii="Monaco" w:hAnsi="Monaco" w:cs="Monaco"/>
+                <w:i/>
+                <w:iCs/>
+                <w:color w:val="8F5902"/>
+              </w:rPr>
+              <w:t>//1.</w:t>
+            </w:r>
+          </w:p>
+          <w:p>
+            <w:pPr>
+              <w:autoSpaceDE w:val="0"/>
+              <w:autoSpaceDN w:val="0"/>
+              <w:adjustRightInd w:val="0"/>
+              <w:rPr>
+                <w:rFonts w:ascii="Monaco" w:hAnsi="Monaco" w:cs="Monaco"/>
+              </w:rPr>
+            </w:pPr>
+            <w:r>
+              <w:rPr>
+                <w:rFonts w:ascii="Monaco" w:hAnsi="Monaco" w:cs="Monaco"/>
+              </w:rPr>
+              <w:tab/>
+            </w:r>
+            <w:r>
+              <w:rPr>
+                <w:rFonts w:ascii="Monaco" w:hAnsi="Monaco" w:cs="Monaco"/>
+              </w:rPr>
+              <w:tab/>
+            </w:r>
+            <w:r>
+              <w:rPr>
+                <w:rFonts w:ascii="Monaco" w:hAnsi="Monaco" w:cs="Monaco"/>
+                <w:b/>
+                <w:bCs/>
+                <w:color w:val="204A87"/>
+              </w:rPr>
+              <w:t>this</w:t>
+            </w:r>
+            <w:r>
+              <w:rPr>
+                <w:rFonts w:ascii="Monaco" w:hAnsi="Monaco" w:cs="Monaco"/>
+                <w:b/>
+                <w:bCs/>
+                <w:color w:val="CE5C00"/>
+              </w:rPr>
+              <w:t>-&gt;</w:t>
+            </w:r>
+            <w:proofErr w:type="spellStart"/>
+            <w:r>
+              <w:rPr>
+                <w:rFonts w:ascii="Monaco" w:hAnsi="Monaco" w:cs="Monaco"/>
+                <w:color w:val="000000"/>
+              </w:rPr>
+              <w:t>varsta</w:t>
+            </w:r>
+            <w:proofErr w:type="spellEnd"/>
+            <w:r>
+              <w:rPr>
+                <w:rFonts w:ascii="Monaco" w:hAnsi="Monaco" w:cs="Monaco"/>
+              </w:rPr>
+              <w:t xml:space="preserve"> </w:t>
+            </w:r>
+            <w:r>
+              <w:rPr>
+                <w:rFonts w:ascii="Monaco" w:hAnsi="Monaco" w:cs="Monaco"/>
+                <w:b/>
+                <w:bCs/>
+                <w:color w:val="CE5C00"/>
+              </w:rPr>
+              <w:t>=</w:t>
+            </w:r>
+            <w:r>
+              <w:rPr>
+                <w:rFonts w:ascii="Monaco" w:hAnsi="Monaco" w:cs="Monaco"/>
+              </w:rPr>
+              <w:t xml:space="preserve"> </w:t>
+            </w:r>
+            <w:proofErr w:type="spellStart"/>
+            <w:proofErr w:type="gramStart"/>
+            <w:r>
+              <w:rPr>
+                <w:rFonts w:ascii="Monaco" w:hAnsi="Monaco" w:cs="Monaco"/>
+                <w:color w:val="000000"/>
+              </w:rPr>
+              <w:t>source</w:t>
+            </w:r>
+            <w:r>
+              <w:rPr>
+                <w:rFonts w:ascii="Monaco" w:hAnsi="Monaco" w:cs="Monaco"/>
+                <w:b/>
+                <w:bCs/>
+                <w:color w:val="000000"/>
+              </w:rPr>
+              <w:t>.</w:t>
+            </w:r>
+            <w:r>
+              <w:rPr>
+                <w:rFonts w:ascii="Monaco" w:hAnsi="Monaco" w:cs="Monaco"/>
+                <w:color w:val="000000"/>
+              </w:rPr>
+              <w:t>varsta</w:t>
+            </w:r>
+            <w:proofErr w:type="spellEnd"/>
+            <w:proofErr w:type="gramEnd"/>
+            <w:r>
+              <w:rPr>
+                <w:rFonts w:ascii="Monaco" w:hAnsi="Monaco" w:cs="Monaco"/>
+                <w:b/>
+                <w:bCs/>
+                <w:color w:val="000000"/>
+              </w:rPr>
+              <w:t>;</w:t>
+            </w:r>
+          </w:p>
+          <w:p>
+            <w:pPr>
+              <w:autoSpaceDE w:val="0"/>
+              <w:autoSpaceDN w:val="0"/>
+              <w:adjustRightInd w:val="0"/>
+              <w:rPr>
+                <w:rFonts w:ascii="Monaco" w:hAnsi="Monaco" w:cs="Monaco"/>
+              </w:rPr>
+            </w:pPr>
+            <w:r>
+              <w:rPr>
+                <w:rFonts w:ascii="Monaco" w:hAnsi="Monaco" w:cs="Monaco"/>
+              </w:rPr>
+              <w:tab/>
+            </w:r>
+            <w:r>
+              <w:rPr>
+                <w:rFonts w:ascii="Monaco" w:hAnsi="Monaco" w:cs="Monaco"/>
+              </w:rPr>
+              <w:tab/>
+            </w:r>
+            <w:r>
+              <w:rPr>
+                <w:rFonts w:ascii="Monaco" w:hAnsi="Monaco" w:cs="Monaco"/>
+                <w:b/>
+                <w:bCs/>
+                <w:color w:val="204A87"/>
+              </w:rPr>
+              <w:t>this</w:t>
+            </w:r>
+            <w:r>
+              <w:rPr>
+                <w:rFonts w:ascii="Monaco" w:hAnsi="Monaco" w:cs="Monaco"/>
+                <w:b/>
+                <w:bCs/>
+                <w:color w:val="CE5C00"/>
+              </w:rPr>
+              <w:t>-&gt;</w:t>
+            </w:r>
+            <w:proofErr w:type="spellStart"/>
+            <w:r>
+              <w:rPr>
+                <w:rFonts w:ascii="Monaco" w:hAnsi="Monaco" w:cs="Monaco"/>
+                <w:color w:val="000000"/>
+              </w:rPr>
+              <w:t>nrNote</w:t>
+            </w:r>
+            <w:proofErr w:type="spellEnd"/>
+            <w:r>
+              <w:rPr>
+                <w:rFonts w:ascii="Monaco" w:hAnsi="Monaco" w:cs="Monaco"/>
+              </w:rPr>
+              <w:t xml:space="preserve"> </w:t>
+            </w:r>
+            <w:r>
+              <w:rPr>
+                <w:rFonts w:ascii="Monaco" w:hAnsi="Monaco" w:cs="Monaco"/>
+                <w:b/>
+                <w:bCs/>
+                <w:color w:val="CE5C00"/>
+              </w:rPr>
+              <w:t>=</w:t>
+            </w:r>
+            <w:r>
+              <w:rPr>
+                <w:rFonts w:ascii="Monaco" w:hAnsi="Monaco" w:cs="Monaco"/>
+              </w:rPr>
+              <w:t xml:space="preserve"> </w:t>
+            </w:r>
+            <w:proofErr w:type="spellStart"/>
+            <w:proofErr w:type="gramStart"/>
+            <w:r>
+              <w:rPr>
+                <w:rFonts w:ascii="Monaco" w:hAnsi="Monaco" w:cs="Monaco"/>
+                <w:color w:val="000000"/>
+              </w:rPr>
+              <w:t>source</w:t>
+            </w:r>
+            <w:r>
+              <w:rPr>
+                <w:rFonts w:ascii="Monaco" w:hAnsi="Monaco" w:cs="Monaco"/>
+                <w:b/>
+                <w:bCs/>
+                <w:color w:val="000000"/>
+              </w:rPr>
+              <w:t>.</w:t>
+            </w:r>
+            <w:r>
+              <w:rPr>
+                <w:rFonts w:ascii="Monaco" w:hAnsi="Monaco" w:cs="Monaco"/>
+                <w:color w:val="000000"/>
+              </w:rPr>
+              <w:t>nrNote</w:t>
+            </w:r>
+            <w:proofErr w:type="spellEnd"/>
+            <w:proofErr w:type="gramEnd"/>
+            <w:r>
+              <w:rPr>
+                <w:rFonts w:ascii="Monaco" w:hAnsi="Monaco" w:cs="Monaco"/>
+                <w:b/>
+                <w:bCs/>
+                <w:color w:val="000000"/>
+              </w:rPr>
+              <w:t>;</w:t>
+            </w:r>
+          </w:p>
+          <w:p>
+            <w:pPr>
+              <w:autoSpaceDE w:val="0"/>
+              <w:autoSpaceDN w:val="0"/>
+              <w:adjustRightInd w:val="0"/>
+              <w:rPr>
+                <w:rFonts w:ascii="Monaco" w:hAnsi="Monaco" w:cs="Monaco"/>
+              </w:rPr>
+            </w:pPr>
+          </w:p>
+          <w:p>
+            <w:pPr>
+              <w:autoSpaceDE w:val="0"/>
+              <w:autoSpaceDN w:val="0"/>
+              <w:adjustRightInd w:val="0"/>
+              <w:rPr>
+                <w:rFonts w:ascii="Monaco" w:hAnsi="Monaco" w:cs="Monaco"/>
+                <w:i/>
+                <w:iCs/>
+                <w:color w:val="8F5902"/>
+              </w:rPr>
+            </w:pPr>
+            <w:r>
+              <w:rPr>
+                <w:rFonts w:ascii="Monaco" w:hAnsi="Monaco" w:cs="Monaco"/>
+              </w:rPr>
+              <w:tab/>
+            </w:r>
+            <w:r>
+              <w:rPr>
+                <w:rFonts w:ascii="Monaco" w:hAnsi="Monaco" w:cs="Monaco"/>
+              </w:rPr>
+              <w:tab/>
+            </w:r>
+            <w:r>
+              <w:rPr>
+                <w:rFonts w:ascii="Monaco" w:hAnsi="Monaco" w:cs="Monaco"/>
+                <w:i/>
+                <w:iCs/>
+                <w:color w:val="8F5902"/>
+              </w:rPr>
+              <w:t xml:space="preserve">//2. </w:t>
+            </w:r>
+            <w:proofErr w:type="spellStart"/>
+            <w:r>
+              <w:rPr>
+                <w:rFonts w:ascii="Monaco" w:hAnsi="Monaco" w:cs="Monaco"/>
+                <w:i/>
+                <w:iCs/>
+                <w:color w:val="8F5902"/>
+              </w:rPr>
+              <w:t>copiere</w:t>
+            </w:r>
+            <w:proofErr w:type="spellEnd"/>
+            <w:r>
+              <w:rPr>
+                <w:rFonts w:ascii="Monaco" w:hAnsi="Monaco" w:cs="Monaco"/>
+                <w:i/>
+                <w:iCs/>
+                <w:color w:val="8F5902"/>
+              </w:rPr>
+              <w:t xml:space="preserve"> </w:t>
+            </w:r>
+            <w:proofErr w:type="spellStart"/>
+            <w:r>
+              <w:rPr>
+                <w:rFonts w:ascii="Monaco" w:hAnsi="Monaco" w:cs="Monaco"/>
+                <w:i/>
+                <w:iCs/>
+                <w:color w:val="8F5902"/>
+              </w:rPr>
+              <w:t>atribute</w:t>
+            </w:r>
+            <w:proofErr w:type="spellEnd"/>
+            <w:r>
+              <w:rPr>
+                <w:rFonts w:ascii="Monaco" w:hAnsi="Monaco" w:cs="Monaco"/>
+                <w:i/>
+                <w:iCs/>
+                <w:color w:val="8F5902"/>
+              </w:rPr>
+              <w:t xml:space="preserve"> *</w:t>
+            </w:r>
+          </w:p>
+          <w:p>
+            <w:pPr>
+              <w:autoSpaceDE w:val="0"/>
+              <w:autoSpaceDN w:val="0"/>
+              <w:adjustRightInd w:val="0"/>
+              <w:rPr>
+                <w:rFonts w:ascii="Monaco" w:hAnsi="Monaco" w:cs="Monaco"/>
+              </w:rPr>
+            </w:pPr>
+            <w:r>
+              <w:rPr>
+                <w:rFonts w:ascii="Monaco" w:hAnsi="Monaco" w:cs="Monaco"/>
+              </w:rPr>
+              <w:tab/>
+            </w:r>
+            <w:r>
+              <w:rPr>
+                <w:rFonts w:ascii="Monaco" w:hAnsi="Monaco" w:cs="Monaco"/>
+              </w:rPr>
+              <w:tab/>
+            </w:r>
+          </w:p>
+          <w:p>
+            <w:pPr>
+              <w:autoSpaceDE w:val="0"/>
+              <w:autoSpaceDN w:val="0"/>
+              <w:adjustRightInd w:val="0"/>
+              <w:rPr>
+                <w:rFonts w:ascii="Monaco" w:hAnsi="Monaco" w:cs="Monaco"/>
+                <w:i/>
+                <w:iCs/>
+                <w:color w:val="8F5902"/>
+              </w:rPr>
+            </w:pPr>
+            <w:r>
+              <w:rPr>
+                <w:rFonts w:ascii="Monaco" w:hAnsi="Monaco" w:cs="Monaco"/>
+              </w:rPr>
+              <w:lastRenderedPageBreak/>
+              <w:tab/>
+            </w:r>
+            <w:r>
+              <w:rPr>
+                <w:rFonts w:ascii="Monaco" w:hAnsi="Monaco" w:cs="Monaco"/>
+              </w:rPr>
+              <w:tab/>
+            </w:r>
+            <w:r>
+              <w:rPr>
+                <w:rFonts w:ascii="Monaco" w:hAnsi="Monaco" w:cs="Monaco"/>
+                <w:i/>
+                <w:iCs/>
+                <w:color w:val="8F5902"/>
+              </w:rPr>
+              <w:t>//</w:t>
+            </w:r>
+            <w:proofErr w:type="spellStart"/>
+            <w:r>
+              <w:rPr>
+                <w:rFonts w:ascii="Monaco" w:hAnsi="Monaco" w:cs="Monaco"/>
+                <w:i/>
+                <w:iCs/>
+                <w:color w:val="8F5902"/>
+              </w:rPr>
+              <w:t>Nume</w:t>
+            </w:r>
+            <w:proofErr w:type="spellEnd"/>
+          </w:p>
+          <w:p>
+            <w:pPr>
+              <w:autoSpaceDE w:val="0"/>
+              <w:autoSpaceDN w:val="0"/>
+              <w:adjustRightInd w:val="0"/>
+              <w:rPr>
+                <w:rFonts w:ascii="Monaco" w:hAnsi="Monaco" w:cs="Monaco"/>
+                <w:i/>
+                <w:iCs/>
+                <w:color w:val="8F5902"/>
+              </w:rPr>
+            </w:pPr>
+            <w:r>
+              <w:rPr>
+                <w:rFonts w:ascii="Monaco" w:hAnsi="Monaco" w:cs="Monaco"/>
+              </w:rPr>
+              <w:tab/>
+            </w:r>
+            <w:r>
+              <w:rPr>
+                <w:rFonts w:ascii="Monaco" w:hAnsi="Monaco" w:cs="Monaco"/>
+              </w:rPr>
+              <w:tab/>
+            </w:r>
+            <w:r>
+              <w:rPr>
+                <w:rFonts w:ascii="Monaco" w:hAnsi="Monaco" w:cs="Monaco"/>
+                <w:i/>
+                <w:iCs/>
+                <w:color w:val="8F5902"/>
+              </w:rPr>
+              <w:t xml:space="preserve">//a) </w:t>
+            </w:r>
+            <w:proofErr w:type="spellStart"/>
+            <w:r>
+              <w:rPr>
+                <w:rFonts w:ascii="Monaco" w:hAnsi="Monaco" w:cs="Monaco"/>
+                <w:i/>
+                <w:iCs/>
+                <w:color w:val="8F5902"/>
+              </w:rPr>
+              <w:t>stergere</w:t>
+            </w:r>
+            <w:proofErr w:type="spellEnd"/>
+            <w:r>
+              <w:rPr>
+                <w:rFonts w:ascii="Monaco" w:hAnsi="Monaco" w:cs="Monaco"/>
+                <w:i/>
+                <w:iCs/>
+                <w:color w:val="8F5902"/>
+              </w:rPr>
+              <w:t xml:space="preserve"> </w:t>
+            </w:r>
+            <w:proofErr w:type="spellStart"/>
+            <w:r>
+              <w:rPr>
+                <w:rFonts w:ascii="Monaco" w:hAnsi="Monaco" w:cs="Monaco"/>
+                <w:i/>
+                <w:iCs/>
+                <w:color w:val="8F5902"/>
+              </w:rPr>
+              <w:t>spatiu</w:t>
+            </w:r>
+            <w:proofErr w:type="spellEnd"/>
+            <w:r>
+              <w:rPr>
+                <w:rFonts w:ascii="Monaco" w:hAnsi="Monaco" w:cs="Monaco"/>
+                <w:i/>
+                <w:iCs/>
+                <w:color w:val="8F5902"/>
+              </w:rPr>
+              <w:t xml:space="preserve"> existent</w:t>
+            </w:r>
+          </w:p>
+          <w:p>
+            <w:pPr>
+              <w:autoSpaceDE w:val="0"/>
+              <w:autoSpaceDN w:val="0"/>
+              <w:adjustRightInd w:val="0"/>
+              <w:rPr>
+                <w:rFonts w:ascii="Monaco" w:hAnsi="Monaco" w:cs="Monaco"/>
+              </w:rPr>
+            </w:pPr>
+            <w:r>
+              <w:rPr>
+                <w:rFonts w:ascii="Monaco" w:hAnsi="Monaco" w:cs="Monaco"/>
+              </w:rPr>
+              <w:tab/>
+            </w:r>
+            <w:r>
+              <w:rPr>
+                <w:rFonts w:ascii="Monaco" w:hAnsi="Monaco" w:cs="Monaco"/>
+              </w:rPr>
+              <w:tab/>
+            </w:r>
+            <w:r>
+              <w:rPr>
+                <w:rFonts w:ascii="Monaco" w:hAnsi="Monaco" w:cs="Monaco"/>
+                <w:b/>
+                <w:bCs/>
+                <w:color w:val="204A87"/>
+              </w:rPr>
+              <w:t>if</w:t>
+            </w:r>
+            <w:r>
+              <w:rPr>
+                <w:rFonts w:ascii="Monaco" w:hAnsi="Monaco" w:cs="Monaco"/>
+              </w:rPr>
+              <w:t xml:space="preserve"> </w:t>
+            </w:r>
+            <w:r>
+              <w:rPr>
+                <w:rFonts w:ascii="Monaco" w:hAnsi="Monaco" w:cs="Monaco"/>
+                <w:b/>
+                <w:bCs/>
+                <w:color w:val="000000"/>
+              </w:rPr>
+              <w:t>(</w:t>
+            </w:r>
+            <w:r>
+              <w:rPr>
+                <w:rFonts w:ascii="Monaco" w:hAnsi="Monaco" w:cs="Monaco"/>
+                <w:b/>
+                <w:bCs/>
+                <w:color w:val="204A87"/>
+              </w:rPr>
+              <w:t>this</w:t>
+            </w:r>
+            <w:r>
+              <w:rPr>
+                <w:rFonts w:ascii="Monaco" w:hAnsi="Monaco" w:cs="Monaco"/>
+                <w:b/>
+                <w:bCs/>
+                <w:color w:val="CE5C00"/>
+              </w:rPr>
+              <w:t>-&gt;</w:t>
+            </w:r>
+            <w:proofErr w:type="spellStart"/>
+            <w:proofErr w:type="gramStart"/>
+            <w:r>
+              <w:rPr>
+                <w:rFonts w:ascii="Monaco" w:hAnsi="Monaco" w:cs="Monaco"/>
+                <w:color w:val="000000"/>
+              </w:rPr>
+              <w:t>nume</w:t>
+            </w:r>
+            <w:proofErr w:type="spellEnd"/>
+            <w:r>
+              <w:rPr>
+                <w:rFonts w:ascii="Monaco" w:hAnsi="Monaco" w:cs="Monaco"/>
+              </w:rPr>
+              <w:t xml:space="preserve"> </w:t>
+            </w:r>
+            <w:r>
+              <w:rPr>
+                <w:rFonts w:ascii="Monaco" w:hAnsi="Monaco" w:cs="Monaco"/>
+                <w:b/>
+                <w:bCs/>
+                <w:color w:val="CE5C00"/>
+              </w:rPr>
+              <w:t>!</w:t>
+            </w:r>
+            <w:proofErr w:type="gramEnd"/>
+            <w:r>
+              <w:rPr>
+                <w:rFonts w:ascii="Monaco" w:hAnsi="Monaco" w:cs="Monaco"/>
+                <w:b/>
+                <w:bCs/>
+                <w:color w:val="CE5C00"/>
+              </w:rPr>
+              <w:t>=</w:t>
+            </w:r>
+            <w:r>
+              <w:rPr>
+                <w:rFonts w:ascii="Monaco" w:hAnsi="Monaco" w:cs="Monaco"/>
+              </w:rPr>
+              <w:t xml:space="preserve"> </w:t>
+            </w:r>
+            <w:r>
+              <w:rPr>
+                <w:rFonts w:ascii="Monaco" w:hAnsi="Monaco" w:cs="Monaco"/>
+                <w:color w:val="204A87"/>
+              </w:rPr>
+              <w:t>NULL</w:t>
+            </w:r>
+            <w:r>
+              <w:rPr>
+                <w:rFonts w:ascii="Monaco" w:hAnsi="Monaco" w:cs="Monaco"/>
+                <w:b/>
+                <w:bCs/>
+                <w:color w:val="000000"/>
+              </w:rPr>
+              <w:t>)</w:t>
+            </w:r>
+          </w:p>
+          <w:p>
+            <w:pPr>
+              <w:autoSpaceDE w:val="0"/>
+              <w:autoSpaceDN w:val="0"/>
+              <w:adjustRightInd w:val="0"/>
+              <w:rPr>
+                <w:rFonts w:ascii="Monaco" w:hAnsi="Monaco" w:cs="Monaco"/>
+              </w:rPr>
+            </w:pPr>
+            <w:r>
+              <w:rPr>
+                <w:rFonts w:ascii="Monaco" w:hAnsi="Monaco" w:cs="Monaco"/>
+              </w:rPr>
+              <w:tab/>
+            </w:r>
+            <w:r>
+              <w:rPr>
+                <w:rFonts w:ascii="Monaco" w:hAnsi="Monaco" w:cs="Monaco"/>
+              </w:rPr>
+              <w:tab/>
+            </w:r>
+            <w:r>
+              <w:rPr>
+                <w:rFonts w:ascii="Monaco" w:hAnsi="Monaco" w:cs="Monaco"/>
+              </w:rPr>
+              <w:tab/>
+            </w:r>
+            <w:proofErr w:type="gramStart"/>
+            <w:r>
+              <w:rPr>
+                <w:rFonts w:ascii="Monaco" w:hAnsi="Monaco" w:cs="Monaco"/>
+                <w:b/>
+                <w:bCs/>
+                <w:color w:val="204A87"/>
+              </w:rPr>
+              <w:t>delete</w:t>
+            </w:r>
+            <w:r>
+              <w:rPr>
+                <w:rFonts w:ascii="Monaco" w:hAnsi="Monaco" w:cs="Monaco"/>
+                <w:b/>
+                <w:bCs/>
+                <w:color w:val="000000"/>
+              </w:rPr>
+              <w:t>[</w:t>
+            </w:r>
+            <w:proofErr w:type="gramEnd"/>
+            <w:r>
+              <w:rPr>
+                <w:rFonts w:ascii="Monaco" w:hAnsi="Monaco" w:cs="Monaco"/>
+                <w:b/>
+                <w:bCs/>
+                <w:color w:val="000000"/>
+              </w:rPr>
+              <w:t>]</w:t>
+            </w:r>
+            <w:r>
+              <w:rPr>
+                <w:rFonts w:ascii="Monaco" w:hAnsi="Monaco" w:cs="Monaco"/>
+              </w:rPr>
+              <w:t xml:space="preserve"> </w:t>
+            </w:r>
+            <w:r>
+              <w:rPr>
+                <w:rFonts w:ascii="Monaco" w:hAnsi="Monaco" w:cs="Monaco"/>
+                <w:b/>
+                <w:bCs/>
+                <w:color w:val="204A87"/>
+              </w:rPr>
+              <w:t>this</w:t>
+            </w:r>
+            <w:r>
+              <w:rPr>
+                <w:rFonts w:ascii="Monaco" w:hAnsi="Monaco" w:cs="Monaco"/>
+                <w:b/>
+                <w:bCs/>
+                <w:color w:val="CE5C00"/>
+              </w:rPr>
+              <w:t>-&gt;</w:t>
+            </w:r>
+            <w:proofErr w:type="spellStart"/>
+            <w:r>
+              <w:rPr>
+                <w:rFonts w:ascii="Monaco" w:hAnsi="Monaco" w:cs="Monaco"/>
+                <w:color w:val="000000"/>
+              </w:rPr>
+              <w:t>nume</w:t>
+            </w:r>
+            <w:proofErr w:type="spellEnd"/>
+            <w:r>
+              <w:rPr>
+                <w:rFonts w:ascii="Monaco" w:hAnsi="Monaco" w:cs="Monaco"/>
+                <w:b/>
+                <w:bCs/>
+                <w:color w:val="000000"/>
+              </w:rPr>
+              <w:t>;</w:t>
+            </w:r>
+          </w:p>
+          <w:p>
+            <w:pPr>
+              <w:autoSpaceDE w:val="0"/>
+              <w:autoSpaceDN w:val="0"/>
+              <w:adjustRightInd w:val="0"/>
+              <w:rPr>
+                <w:rFonts w:ascii="Monaco" w:hAnsi="Monaco" w:cs="Monaco"/>
+              </w:rPr>
+            </w:pPr>
+          </w:p>
+          <w:p>
+            <w:pPr>
+              <w:autoSpaceDE w:val="0"/>
+              <w:autoSpaceDN w:val="0"/>
+              <w:adjustRightInd w:val="0"/>
+              <w:rPr>
+                <w:rFonts w:ascii="Monaco" w:hAnsi="Monaco" w:cs="Monaco"/>
+              </w:rPr>
+            </w:pPr>
+            <w:r>
+              <w:rPr>
+                <w:rFonts w:ascii="Monaco" w:hAnsi="Monaco" w:cs="Monaco"/>
+              </w:rPr>
+              <w:tab/>
+            </w:r>
+            <w:r>
+              <w:rPr>
+                <w:rFonts w:ascii="Monaco" w:hAnsi="Monaco" w:cs="Monaco"/>
+              </w:rPr>
+              <w:tab/>
+            </w:r>
+            <w:r>
+              <w:rPr>
+                <w:rFonts w:ascii="Monaco" w:hAnsi="Monaco" w:cs="Monaco"/>
+                <w:b/>
+                <w:bCs/>
+                <w:color w:val="204A87"/>
+              </w:rPr>
+              <w:t>if</w:t>
+            </w:r>
+            <w:r>
+              <w:rPr>
+                <w:rFonts w:ascii="Monaco" w:hAnsi="Monaco" w:cs="Monaco"/>
+              </w:rPr>
+              <w:t xml:space="preserve"> </w:t>
+            </w:r>
+            <w:r>
+              <w:rPr>
+                <w:rFonts w:ascii="Monaco" w:hAnsi="Monaco" w:cs="Monaco"/>
+                <w:b/>
+                <w:bCs/>
+                <w:color w:val="000000"/>
+              </w:rPr>
+              <w:t>(</w:t>
+            </w:r>
+            <w:proofErr w:type="spellStart"/>
+            <w:proofErr w:type="gramStart"/>
+            <w:r>
+              <w:rPr>
+                <w:rFonts w:ascii="Monaco" w:hAnsi="Monaco" w:cs="Monaco"/>
+                <w:color w:val="000000"/>
+              </w:rPr>
+              <w:t>source</w:t>
+            </w:r>
+            <w:r>
+              <w:rPr>
+                <w:rFonts w:ascii="Monaco" w:hAnsi="Monaco" w:cs="Monaco"/>
+                <w:b/>
+                <w:bCs/>
+                <w:color w:val="000000"/>
+              </w:rPr>
+              <w:t>.</w:t>
+            </w:r>
+            <w:r>
+              <w:rPr>
+                <w:rFonts w:ascii="Monaco" w:hAnsi="Monaco" w:cs="Monaco"/>
+                <w:color w:val="000000"/>
+              </w:rPr>
+              <w:t>nume</w:t>
+            </w:r>
+            <w:proofErr w:type="spellEnd"/>
+            <w:proofErr w:type="gramEnd"/>
+            <w:r>
+              <w:rPr>
+                <w:rFonts w:ascii="Monaco" w:hAnsi="Monaco" w:cs="Monaco"/>
+              </w:rPr>
+              <w:t xml:space="preserve"> </w:t>
+            </w:r>
+            <w:r>
+              <w:rPr>
+                <w:rFonts w:ascii="Monaco" w:hAnsi="Monaco" w:cs="Monaco"/>
+                <w:b/>
+                <w:bCs/>
+                <w:color w:val="CE5C00"/>
+              </w:rPr>
+              <w:t>==</w:t>
+            </w:r>
+            <w:r>
+              <w:rPr>
+                <w:rFonts w:ascii="Monaco" w:hAnsi="Monaco" w:cs="Monaco"/>
+              </w:rPr>
+              <w:t xml:space="preserve"> </w:t>
+            </w:r>
+            <w:r>
+              <w:rPr>
+                <w:rFonts w:ascii="Monaco" w:hAnsi="Monaco" w:cs="Monaco"/>
+                <w:color w:val="204A87"/>
+              </w:rPr>
+              <w:t>NULL</w:t>
+            </w:r>
+            <w:r>
+              <w:rPr>
+                <w:rFonts w:ascii="Monaco" w:hAnsi="Monaco" w:cs="Monaco"/>
+                <w:b/>
+                <w:bCs/>
+                <w:color w:val="000000"/>
+              </w:rPr>
+              <w:t>)</w:t>
+            </w:r>
+          </w:p>
+          <w:p>
+            <w:pPr>
+              <w:autoSpaceDE w:val="0"/>
+              <w:autoSpaceDN w:val="0"/>
+              <w:adjustRightInd w:val="0"/>
+              <w:rPr>
+                <w:rFonts w:ascii="Monaco" w:hAnsi="Monaco" w:cs="Monaco"/>
+              </w:rPr>
+            </w:pPr>
+            <w:r>
+              <w:rPr>
+                <w:rFonts w:ascii="Monaco" w:hAnsi="Monaco" w:cs="Monaco"/>
+              </w:rPr>
+              <w:tab/>
+            </w:r>
+            <w:r>
+              <w:rPr>
+                <w:rFonts w:ascii="Monaco" w:hAnsi="Monaco" w:cs="Monaco"/>
+              </w:rPr>
+              <w:tab/>
+            </w:r>
+            <w:r>
+              <w:rPr>
+                <w:rFonts w:ascii="Monaco" w:hAnsi="Monaco" w:cs="Monaco"/>
+              </w:rPr>
+              <w:tab/>
+            </w:r>
+            <w:r>
+              <w:rPr>
+                <w:rFonts w:ascii="Monaco" w:hAnsi="Monaco" w:cs="Monaco"/>
+                <w:b/>
+                <w:bCs/>
+                <w:color w:val="204A87"/>
+              </w:rPr>
+              <w:t>this</w:t>
+            </w:r>
+            <w:r>
+              <w:rPr>
+                <w:rFonts w:ascii="Monaco" w:hAnsi="Monaco" w:cs="Monaco"/>
+                <w:b/>
+                <w:bCs/>
+                <w:color w:val="CE5C00"/>
+              </w:rPr>
+              <w:t>-&gt;</w:t>
+            </w:r>
+            <w:proofErr w:type="spellStart"/>
+            <w:r>
+              <w:rPr>
+                <w:rFonts w:ascii="Monaco" w:hAnsi="Monaco" w:cs="Monaco"/>
+                <w:color w:val="000000"/>
+              </w:rPr>
+              <w:t>nume</w:t>
+            </w:r>
+            <w:proofErr w:type="spellEnd"/>
+            <w:r>
+              <w:rPr>
+                <w:rFonts w:ascii="Monaco" w:hAnsi="Monaco" w:cs="Monaco"/>
+              </w:rPr>
+              <w:t xml:space="preserve"> </w:t>
+            </w:r>
+            <w:r>
+              <w:rPr>
+                <w:rFonts w:ascii="Monaco" w:hAnsi="Monaco" w:cs="Monaco"/>
+                <w:b/>
+                <w:bCs/>
+                <w:color w:val="CE5C00"/>
+              </w:rPr>
+              <w:t>=</w:t>
+            </w:r>
+            <w:r>
+              <w:rPr>
+                <w:rFonts w:ascii="Monaco" w:hAnsi="Monaco" w:cs="Monaco"/>
+              </w:rPr>
+              <w:t xml:space="preserve"> </w:t>
+            </w:r>
+            <w:r>
+              <w:rPr>
+                <w:rFonts w:ascii="Monaco" w:hAnsi="Monaco" w:cs="Monaco"/>
+                <w:color w:val="204A87"/>
+              </w:rPr>
+              <w:t>NULL</w:t>
+            </w:r>
+            <w:r>
+              <w:rPr>
+                <w:rFonts w:ascii="Monaco" w:hAnsi="Monaco" w:cs="Monaco"/>
+                <w:b/>
+                <w:bCs/>
+                <w:color w:val="000000"/>
+              </w:rPr>
+              <w:t>;</w:t>
+            </w:r>
+          </w:p>
+          <w:p>
+            <w:pPr>
+              <w:autoSpaceDE w:val="0"/>
+              <w:autoSpaceDN w:val="0"/>
+              <w:adjustRightInd w:val="0"/>
+              <w:rPr>
+                <w:rFonts w:ascii="Monaco" w:hAnsi="Monaco" w:cs="Monaco"/>
+              </w:rPr>
+            </w:pPr>
+            <w:r>
+              <w:rPr>
+                <w:rFonts w:ascii="Monaco" w:hAnsi="Monaco" w:cs="Monaco"/>
+              </w:rPr>
+              <w:tab/>
+            </w:r>
+            <w:r>
+              <w:rPr>
+                <w:rFonts w:ascii="Monaco" w:hAnsi="Monaco" w:cs="Monaco"/>
+              </w:rPr>
+              <w:tab/>
+            </w:r>
+            <w:r>
+              <w:rPr>
+                <w:rFonts w:ascii="Monaco" w:hAnsi="Monaco" w:cs="Monaco"/>
+                <w:b/>
+                <w:bCs/>
+                <w:color w:val="204A87"/>
+              </w:rPr>
+              <w:t>else</w:t>
+            </w:r>
+          </w:p>
+          <w:p>
+            <w:pPr>
+              <w:autoSpaceDE w:val="0"/>
+              <w:autoSpaceDN w:val="0"/>
+              <w:adjustRightInd w:val="0"/>
+              <w:rPr>
+                <w:rFonts w:ascii="Monaco" w:hAnsi="Monaco" w:cs="Monaco"/>
+              </w:rPr>
+            </w:pPr>
+            <w:r>
+              <w:rPr>
+                <w:rFonts w:ascii="Monaco" w:hAnsi="Monaco" w:cs="Monaco"/>
+              </w:rPr>
+              <w:tab/>
+            </w:r>
+            <w:r>
+              <w:rPr>
+                <w:rFonts w:ascii="Monaco" w:hAnsi="Monaco" w:cs="Monaco"/>
+              </w:rPr>
+              <w:tab/>
+            </w:r>
+            <w:r>
+              <w:rPr>
+                <w:rFonts w:ascii="Monaco" w:hAnsi="Monaco" w:cs="Monaco"/>
+                <w:b/>
+                <w:bCs/>
+                <w:color w:val="000000"/>
+              </w:rPr>
+              <w:t>{</w:t>
+            </w:r>
+          </w:p>
+          <w:p>
+            <w:pPr>
+              <w:autoSpaceDE w:val="0"/>
+              <w:autoSpaceDN w:val="0"/>
+              <w:adjustRightInd w:val="0"/>
+              <w:rPr>
+                <w:rFonts w:ascii="Monaco" w:hAnsi="Monaco" w:cs="Monaco"/>
+                <w:i/>
+                <w:iCs/>
+                <w:color w:val="8F5902"/>
+              </w:rPr>
+            </w:pPr>
+            <w:r>
+              <w:rPr>
+                <w:rFonts w:ascii="Monaco" w:hAnsi="Monaco" w:cs="Monaco"/>
+              </w:rPr>
+              <w:tab/>
+            </w:r>
+            <w:r>
+              <w:rPr>
+                <w:rFonts w:ascii="Monaco" w:hAnsi="Monaco" w:cs="Monaco"/>
+              </w:rPr>
+              <w:tab/>
+            </w:r>
+            <w:r>
+              <w:rPr>
+                <w:rFonts w:ascii="Monaco" w:hAnsi="Monaco" w:cs="Monaco"/>
+              </w:rPr>
+              <w:tab/>
+            </w:r>
+            <w:r>
+              <w:rPr>
+                <w:rFonts w:ascii="Monaco" w:hAnsi="Monaco" w:cs="Monaco"/>
+                <w:i/>
+                <w:iCs/>
+                <w:color w:val="8F5902"/>
+              </w:rPr>
+              <w:t xml:space="preserve">//b) </w:t>
+            </w:r>
+            <w:proofErr w:type="spellStart"/>
+            <w:r>
+              <w:rPr>
+                <w:rFonts w:ascii="Monaco" w:hAnsi="Monaco" w:cs="Monaco"/>
+                <w:i/>
+                <w:iCs/>
+                <w:color w:val="8F5902"/>
+              </w:rPr>
+              <w:t>alocare</w:t>
+            </w:r>
+            <w:proofErr w:type="spellEnd"/>
+            <w:r>
+              <w:rPr>
+                <w:rFonts w:ascii="Monaco" w:hAnsi="Monaco" w:cs="Monaco"/>
+                <w:i/>
+                <w:iCs/>
+                <w:color w:val="8F5902"/>
+              </w:rPr>
+              <w:t xml:space="preserve"> </w:t>
+            </w:r>
+            <w:proofErr w:type="spellStart"/>
+            <w:r>
+              <w:rPr>
+                <w:rFonts w:ascii="Monaco" w:hAnsi="Monaco" w:cs="Monaco"/>
+                <w:i/>
+                <w:iCs/>
+                <w:color w:val="8F5902"/>
+              </w:rPr>
+              <w:t>spatiu</w:t>
+            </w:r>
+            <w:proofErr w:type="spellEnd"/>
+          </w:p>
+          <w:p>
+            <w:pPr>
+              <w:autoSpaceDE w:val="0"/>
+              <w:autoSpaceDN w:val="0"/>
+              <w:adjustRightInd w:val="0"/>
+              <w:rPr>
+                <w:rFonts w:ascii="Monaco" w:hAnsi="Monaco" w:cs="Monaco"/>
+              </w:rPr>
+            </w:pPr>
+            <w:r>
+              <w:rPr>
+                <w:rFonts w:ascii="Monaco" w:hAnsi="Monaco" w:cs="Monaco"/>
+              </w:rPr>
+              <w:tab/>
+            </w:r>
+            <w:r>
+              <w:rPr>
+                <w:rFonts w:ascii="Monaco" w:hAnsi="Monaco" w:cs="Monaco"/>
+              </w:rPr>
+              <w:tab/>
+            </w:r>
+            <w:r>
+              <w:rPr>
+                <w:rFonts w:ascii="Monaco" w:hAnsi="Monaco" w:cs="Monaco"/>
+              </w:rPr>
+              <w:tab/>
+            </w:r>
+            <w:r>
+              <w:rPr>
+                <w:rFonts w:ascii="Monaco" w:hAnsi="Monaco" w:cs="Monaco"/>
+                <w:b/>
+                <w:bCs/>
+                <w:color w:val="204A87"/>
+              </w:rPr>
+              <w:t>this</w:t>
+            </w:r>
+            <w:r>
+              <w:rPr>
+                <w:rFonts w:ascii="Monaco" w:hAnsi="Monaco" w:cs="Monaco"/>
+                <w:b/>
+                <w:bCs/>
+                <w:color w:val="CE5C00"/>
+              </w:rPr>
+              <w:t>-&gt;</w:t>
+            </w:r>
+            <w:proofErr w:type="spellStart"/>
+            <w:r>
+              <w:rPr>
+                <w:rFonts w:ascii="Monaco" w:hAnsi="Monaco" w:cs="Monaco"/>
+                <w:color w:val="000000"/>
+              </w:rPr>
+              <w:t>nume</w:t>
+            </w:r>
+            <w:proofErr w:type="spellEnd"/>
+            <w:r>
+              <w:rPr>
+                <w:rFonts w:ascii="Monaco" w:hAnsi="Monaco" w:cs="Monaco"/>
+              </w:rPr>
+              <w:t xml:space="preserve"> </w:t>
+            </w:r>
+            <w:r>
+              <w:rPr>
+                <w:rFonts w:ascii="Monaco" w:hAnsi="Monaco" w:cs="Monaco"/>
+                <w:b/>
+                <w:bCs/>
+                <w:color w:val="CE5C00"/>
+              </w:rPr>
+              <w:t>=</w:t>
+            </w:r>
+            <w:r>
+              <w:rPr>
+                <w:rFonts w:ascii="Monaco" w:hAnsi="Monaco" w:cs="Monaco"/>
+              </w:rPr>
+              <w:t xml:space="preserve"> </w:t>
+            </w:r>
+            <w:r>
+              <w:rPr>
+                <w:rFonts w:ascii="Monaco" w:hAnsi="Monaco" w:cs="Monaco"/>
+                <w:b/>
+                <w:bCs/>
+                <w:color w:val="204A87"/>
+              </w:rPr>
+              <w:t>new</w:t>
+            </w:r>
+            <w:r>
+              <w:rPr>
+                <w:rFonts w:ascii="Monaco" w:hAnsi="Monaco" w:cs="Monaco"/>
+              </w:rPr>
+              <w:t xml:space="preserve"> </w:t>
+            </w:r>
+            <w:r>
+              <w:rPr>
+                <w:rFonts w:ascii="Monaco" w:hAnsi="Monaco" w:cs="Monaco"/>
+                <w:b/>
+                <w:bCs/>
+                <w:color w:val="204A87"/>
+              </w:rPr>
+              <w:t>char</w:t>
+            </w:r>
+            <w:r>
+              <w:rPr>
+                <w:rFonts w:ascii="Monaco" w:hAnsi="Monaco" w:cs="Monaco"/>
+                <w:b/>
+                <w:bCs/>
+                <w:color w:val="000000"/>
+              </w:rPr>
+              <w:t>[</w:t>
+            </w:r>
+            <w:proofErr w:type="spellStart"/>
+            <w:r>
+              <w:rPr>
+                <w:rFonts w:ascii="Monaco" w:hAnsi="Monaco" w:cs="Monaco"/>
+                <w:color w:val="000000"/>
+              </w:rPr>
+              <w:t>strlen</w:t>
+            </w:r>
+            <w:proofErr w:type="spellEnd"/>
+            <w:r>
+              <w:rPr>
+                <w:rFonts w:ascii="Monaco" w:hAnsi="Monaco" w:cs="Monaco"/>
+                <w:b/>
+                <w:bCs/>
+                <w:color w:val="000000"/>
+              </w:rPr>
+              <w:t>(</w:t>
+            </w:r>
+            <w:proofErr w:type="spellStart"/>
+            <w:proofErr w:type="gramStart"/>
+            <w:r>
+              <w:rPr>
+                <w:rFonts w:ascii="Monaco" w:hAnsi="Monaco" w:cs="Monaco"/>
+                <w:color w:val="000000"/>
+              </w:rPr>
+              <w:t>source</w:t>
+            </w:r>
+            <w:r>
+              <w:rPr>
+                <w:rFonts w:ascii="Monaco" w:hAnsi="Monaco" w:cs="Monaco"/>
+                <w:b/>
+                <w:bCs/>
+                <w:color w:val="000000"/>
+              </w:rPr>
+              <w:t>.</w:t>
+            </w:r>
+            <w:r>
+              <w:rPr>
+                <w:rFonts w:ascii="Monaco" w:hAnsi="Monaco" w:cs="Monaco"/>
+                <w:color w:val="000000"/>
+              </w:rPr>
+              <w:t>nume</w:t>
+            </w:r>
+            <w:proofErr w:type="spellEnd"/>
+            <w:proofErr w:type="gramEnd"/>
+            <w:r>
+              <w:rPr>
+                <w:rFonts w:ascii="Monaco" w:hAnsi="Monaco" w:cs="Monaco"/>
+                <w:b/>
+                <w:bCs/>
+                <w:color w:val="000000"/>
+              </w:rPr>
+              <w:t>)</w:t>
+            </w:r>
+            <w:r>
+              <w:rPr>
+                <w:rFonts w:ascii="Monaco" w:hAnsi="Monaco" w:cs="Monaco"/>
+                <w:b/>
+                <w:bCs/>
+                <w:color w:val="CE5C00"/>
+              </w:rPr>
+              <w:t>+</w:t>
+            </w:r>
+            <w:r>
+              <w:rPr>
+                <w:rFonts w:ascii="Monaco" w:hAnsi="Monaco" w:cs="Monaco"/>
+                <w:b/>
+                <w:bCs/>
+                <w:color w:val="0000CF"/>
+              </w:rPr>
+              <w:t>1</w:t>
+            </w:r>
+            <w:r>
+              <w:rPr>
+                <w:rFonts w:ascii="Monaco" w:hAnsi="Monaco" w:cs="Monaco"/>
+                <w:b/>
+                <w:bCs/>
+                <w:color w:val="000000"/>
+              </w:rPr>
+              <w:t>];</w:t>
+            </w:r>
+          </w:p>
+          <w:p>
+            <w:pPr>
+              <w:autoSpaceDE w:val="0"/>
+              <w:autoSpaceDN w:val="0"/>
+              <w:adjustRightInd w:val="0"/>
+              <w:rPr>
+                <w:rFonts w:ascii="Monaco" w:hAnsi="Monaco" w:cs="Monaco"/>
+                <w:i/>
+                <w:iCs/>
+                <w:color w:val="8F5902"/>
+              </w:rPr>
+            </w:pPr>
+            <w:r>
+              <w:rPr>
+                <w:rFonts w:ascii="Monaco" w:hAnsi="Monaco" w:cs="Monaco"/>
+              </w:rPr>
+              <w:tab/>
+            </w:r>
+            <w:r>
+              <w:rPr>
+                <w:rFonts w:ascii="Monaco" w:hAnsi="Monaco" w:cs="Monaco"/>
+              </w:rPr>
+              <w:tab/>
+            </w:r>
+            <w:r>
+              <w:rPr>
+                <w:rFonts w:ascii="Monaco" w:hAnsi="Monaco" w:cs="Monaco"/>
+              </w:rPr>
+              <w:tab/>
+            </w:r>
+            <w:r>
+              <w:rPr>
+                <w:rFonts w:ascii="Monaco" w:hAnsi="Monaco" w:cs="Monaco"/>
+                <w:i/>
+                <w:iCs/>
+                <w:color w:val="8F5902"/>
+              </w:rPr>
+              <w:t xml:space="preserve">//c) </w:t>
+            </w:r>
+            <w:proofErr w:type="spellStart"/>
+            <w:r>
+              <w:rPr>
+                <w:rFonts w:ascii="Monaco" w:hAnsi="Monaco" w:cs="Monaco"/>
+                <w:i/>
+                <w:iCs/>
+                <w:color w:val="8F5902"/>
+              </w:rPr>
+              <w:t>copiere</w:t>
+            </w:r>
+            <w:proofErr w:type="spellEnd"/>
+          </w:p>
+          <w:p>
+            <w:pPr>
+              <w:autoSpaceDE w:val="0"/>
+              <w:autoSpaceDN w:val="0"/>
+              <w:adjustRightInd w:val="0"/>
+              <w:rPr>
+                <w:rFonts w:ascii="Monaco" w:hAnsi="Monaco" w:cs="Monaco"/>
+              </w:rPr>
+            </w:pPr>
+            <w:r>
+              <w:rPr>
+                <w:rFonts w:ascii="Monaco" w:hAnsi="Monaco" w:cs="Monaco"/>
+              </w:rPr>
+              <w:tab/>
+            </w:r>
+            <w:r>
+              <w:rPr>
+                <w:rFonts w:ascii="Monaco" w:hAnsi="Monaco" w:cs="Monaco"/>
+              </w:rPr>
+              <w:tab/>
+            </w:r>
+            <w:r>
+              <w:rPr>
+                <w:rFonts w:ascii="Monaco" w:hAnsi="Monaco" w:cs="Monaco"/>
+              </w:rPr>
+              <w:tab/>
+            </w:r>
+            <w:proofErr w:type="spellStart"/>
+            <w:r>
+              <w:rPr>
+                <w:rFonts w:ascii="Monaco" w:hAnsi="Monaco" w:cs="Monaco"/>
+                <w:color w:val="000000"/>
+              </w:rPr>
+              <w:t>strcpy</w:t>
+            </w:r>
+            <w:proofErr w:type="spellEnd"/>
+            <w:r>
+              <w:rPr>
+                <w:rFonts w:ascii="Monaco" w:hAnsi="Monaco" w:cs="Monaco"/>
+                <w:b/>
+                <w:bCs/>
+                <w:color w:val="000000"/>
+              </w:rPr>
+              <w:t>(</w:t>
+            </w:r>
+            <w:r>
+              <w:rPr>
+                <w:rFonts w:ascii="Monaco" w:hAnsi="Monaco" w:cs="Monaco"/>
+                <w:b/>
+                <w:bCs/>
+                <w:color w:val="204A87"/>
+              </w:rPr>
+              <w:t>this</w:t>
+            </w:r>
+            <w:r>
+              <w:rPr>
+                <w:rFonts w:ascii="Monaco" w:hAnsi="Monaco" w:cs="Monaco"/>
+                <w:b/>
+                <w:bCs/>
+                <w:color w:val="CE5C00"/>
+              </w:rPr>
+              <w:t>-&gt;</w:t>
+            </w:r>
+            <w:proofErr w:type="spellStart"/>
+            <w:r>
+              <w:rPr>
+                <w:rFonts w:ascii="Monaco" w:hAnsi="Monaco" w:cs="Monaco"/>
+                <w:color w:val="000000"/>
+              </w:rPr>
+              <w:t>nume</w:t>
+            </w:r>
+            <w:proofErr w:type="spellEnd"/>
+            <w:r>
+              <w:rPr>
+                <w:rFonts w:ascii="Monaco" w:hAnsi="Monaco" w:cs="Monaco"/>
+                <w:b/>
+                <w:bCs/>
+                <w:color w:val="000000"/>
+              </w:rPr>
+              <w:t>,</w:t>
+            </w:r>
+            <w:r>
+              <w:rPr>
+                <w:rFonts w:ascii="Monaco" w:hAnsi="Monaco" w:cs="Monaco"/>
+              </w:rPr>
+              <w:t xml:space="preserve"> </w:t>
+            </w:r>
+            <w:proofErr w:type="spellStart"/>
+            <w:proofErr w:type="gramStart"/>
+            <w:r>
+              <w:rPr>
+                <w:rFonts w:ascii="Monaco" w:hAnsi="Monaco" w:cs="Monaco"/>
+                <w:color w:val="000000"/>
+              </w:rPr>
+              <w:t>source</w:t>
+            </w:r>
+            <w:r>
+              <w:rPr>
+                <w:rFonts w:ascii="Monaco" w:hAnsi="Monaco" w:cs="Monaco"/>
+                <w:b/>
+                <w:bCs/>
+                <w:color w:val="000000"/>
+              </w:rPr>
+              <w:t>.</w:t>
+            </w:r>
+            <w:r>
+              <w:rPr>
+                <w:rFonts w:ascii="Monaco" w:hAnsi="Monaco" w:cs="Monaco"/>
+                <w:color w:val="000000"/>
+              </w:rPr>
+              <w:t>nume</w:t>
+            </w:r>
+            <w:proofErr w:type="spellEnd"/>
+            <w:proofErr w:type="gramEnd"/>
+            <w:r>
+              <w:rPr>
+                <w:rFonts w:ascii="Monaco" w:hAnsi="Monaco" w:cs="Monaco"/>
+                <w:b/>
+                <w:bCs/>
+                <w:color w:val="000000"/>
+              </w:rPr>
+              <w:t>);</w:t>
+            </w:r>
+          </w:p>
+          <w:p>
+            <w:pPr>
+              <w:autoSpaceDE w:val="0"/>
+              <w:autoSpaceDN w:val="0"/>
+              <w:adjustRightInd w:val="0"/>
+              <w:rPr>
+                <w:rFonts w:ascii="Monaco" w:hAnsi="Monaco" w:cs="Monaco"/>
+              </w:rPr>
+            </w:pPr>
+            <w:r>
+              <w:rPr>
+                <w:rFonts w:ascii="Monaco" w:hAnsi="Monaco" w:cs="Monaco"/>
+              </w:rPr>
+              <w:tab/>
+            </w:r>
+            <w:r>
+              <w:rPr>
+                <w:rFonts w:ascii="Monaco" w:hAnsi="Monaco" w:cs="Monaco"/>
+              </w:rPr>
+              <w:tab/>
+            </w:r>
+            <w:r>
+              <w:rPr>
+                <w:rFonts w:ascii="Monaco" w:hAnsi="Monaco" w:cs="Monaco"/>
+                <w:b/>
+                <w:bCs/>
+                <w:color w:val="000000"/>
+              </w:rPr>
+              <w:t>}</w:t>
+            </w:r>
+          </w:p>
+          <w:p>
+            <w:pPr>
+              <w:autoSpaceDE w:val="0"/>
+              <w:autoSpaceDN w:val="0"/>
+              <w:adjustRightInd w:val="0"/>
+              <w:rPr>
+                <w:rFonts w:ascii="Monaco" w:hAnsi="Monaco" w:cs="Monaco"/>
+              </w:rPr>
+            </w:pPr>
+          </w:p>
+          <w:p>
+            <w:pPr>
+              <w:autoSpaceDE w:val="0"/>
+              <w:autoSpaceDN w:val="0"/>
+              <w:adjustRightInd w:val="0"/>
+              <w:rPr>
+                <w:rFonts w:ascii="Monaco" w:hAnsi="Monaco" w:cs="Monaco"/>
+                <w:i/>
+                <w:iCs/>
+                <w:color w:val="8F5902"/>
+              </w:rPr>
+            </w:pPr>
+            <w:r>
+              <w:rPr>
+                <w:rFonts w:ascii="Monaco" w:hAnsi="Monaco" w:cs="Monaco"/>
+              </w:rPr>
+              <w:tab/>
+            </w:r>
+            <w:r>
+              <w:rPr>
+                <w:rFonts w:ascii="Monaco" w:hAnsi="Monaco" w:cs="Monaco"/>
+              </w:rPr>
+              <w:tab/>
+            </w:r>
+            <w:r>
+              <w:rPr>
+                <w:rFonts w:ascii="Monaco" w:hAnsi="Monaco" w:cs="Monaco"/>
+                <w:i/>
+                <w:iCs/>
+                <w:color w:val="8F5902"/>
+              </w:rPr>
+              <w:t>//Note</w:t>
+            </w:r>
+          </w:p>
+          <w:p>
+            <w:pPr>
+              <w:autoSpaceDE w:val="0"/>
+              <w:autoSpaceDN w:val="0"/>
+              <w:adjustRightInd w:val="0"/>
+              <w:rPr>
+                <w:rFonts w:ascii="Monaco" w:hAnsi="Monaco" w:cs="Monaco"/>
+                <w:i/>
+                <w:iCs/>
+                <w:color w:val="8F5902"/>
+              </w:rPr>
+            </w:pPr>
+            <w:r>
+              <w:rPr>
+                <w:rFonts w:ascii="Monaco" w:hAnsi="Monaco" w:cs="Monaco"/>
+              </w:rPr>
+              <w:tab/>
+            </w:r>
+            <w:r>
+              <w:rPr>
+                <w:rFonts w:ascii="Monaco" w:hAnsi="Monaco" w:cs="Monaco"/>
+              </w:rPr>
+              <w:tab/>
+            </w:r>
+            <w:r>
+              <w:rPr>
+                <w:rFonts w:ascii="Monaco" w:hAnsi="Monaco" w:cs="Monaco"/>
+                <w:i/>
+                <w:iCs/>
+                <w:color w:val="8F5902"/>
+              </w:rPr>
+              <w:t xml:space="preserve">//a) </w:t>
+            </w:r>
+            <w:proofErr w:type="spellStart"/>
+            <w:r>
+              <w:rPr>
+                <w:rFonts w:ascii="Monaco" w:hAnsi="Monaco" w:cs="Monaco"/>
+                <w:i/>
+                <w:iCs/>
+                <w:color w:val="8F5902"/>
+              </w:rPr>
+              <w:t>stergere</w:t>
+            </w:r>
+            <w:proofErr w:type="spellEnd"/>
+            <w:r>
+              <w:rPr>
+                <w:rFonts w:ascii="Monaco" w:hAnsi="Monaco" w:cs="Monaco"/>
+                <w:i/>
+                <w:iCs/>
+                <w:color w:val="8F5902"/>
+              </w:rPr>
+              <w:t xml:space="preserve"> </w:t>
+            </w:r>
+            <w:proofErr w:type="spellStart"/>
+            <w:r>
+              <w:rPr>
+                <w:rFonts w:ascii="Monaco" w:hAnsi="Monaco" w:cs="Monaco"/>
+                <w:i/>
+                <w:iCs/>
+                <w:color w:val="8F5902"/>
+              </w:rPr>
+              <w:t>spatiu</w:t>
+            </w:r>
+            <w:proofErr w:type="spellEnd"/>
+            <w:r>
+              <w:rPr>
+                <w:rFonts w:ascii="Monaco" w:hAnsi="Monaco" w:cs="Monaco"/>
+                <w:i/>
+                <w:iCs/>
+                <w:color w:val="8F5902"/>
+              </w:rPr>
+              <w:t xml:space="preserve"> existent</w:t>
+            </w:r>
+          </w:p>
+          <w:p>
+            <w:pPr>
+              <w:autoSpaceDE w:val="0"/>
+              <w:autoSpaceDN w:val="0"/>
+              <w:adjustRightInd w:val="0"/>
+              <w:rPr>
+                <w:rFonts w:ascii="Monaco" w:hAnsi="Monaco" w:cs="Monaco"/>
+              </w:rPr>
+            </w:pPr>
+            <w:r>
+              <w:rPr>
+                <w:rFonts w:ascii="Monaco" w:hAnsi="Monaco" w:cs="Monaco"/>
+              </w:rPr>
+              <w:tab/>
+            </w:r>
+            <w:r>
+              <w:rPr>
+                <w:rFonts w:ascii="Monaco" w:hAnsi="Monaco" w:cs="Monaco"/>
+              </w:rPr>
+              <w:tab/>
+            </w:r>
+            <w:r>
+              <w:rPr>
+                <w:rFonts w:ascii="Monaco" w:hAnsi="Monaco" w:cs="Monaco"/>
+                <w:b/>
+                <w:bCs/>
+                <w:color w:val="204A87"/>
+              </w:rPr>
+              <w:t>if</w:t>
+            </w:r>
+            <w:r>
+              <w:rPr>
+                <w:rFonts w:ascii="Monaco" w:hAnsi="Monaco" w:cs="Monaco"/>
+              </w:rPr>
+              <w:t xml:space="preserve"> </w:t>
+            </w:r>
+            <w:r>
+              <w:rPr>
+                <w:rFonts w:ascii="Monaco" w:hAnsi="Monaco" w:cs="Monaco"/>
+                <w:b/>
+                <w:bCs/>
+                <w:color w:val="000000"/>
+              </w:rPr>
+              <w:t>(</w:t>
+            </w:r>
+            <w:r>
+              <w:rPr>
+                <w:rFonts w:ascii="Monaco" w:hAnsi="Monaco" w:cs="Monaco"/>
+                <w:b/>
+                <w:bCs/>
+                <w:color w:val="204A87"/>
+              </w:rPr>
+              <w:t>this</w:t>
+            </w:r>
+            <w:r>
+              <w:rPr>
+                <w:rFonts w:ascii="Monaco" w:hAnsi="Monaco" w:cs="Monaco"/>
+                <w:b/>
+                <w:bCs/>
+                <w:color w:val="CE5C00"/>
+              </w:rPr>
+              <w:t>-&gt;</w:t>
+            </w:r>
+            <w:proofErr w:type="gramStart"/>
+            <w:r>
+              <w:rPr>
+                <w:rFonts w:ascii="Monaco" w:hAnsi="Monaco" w:cs="Monaco"/>
+                <w:color w:val="000000"/>
+              </w:rPr>
+              <w:t>note</w:t>
+            </w:r>
+            <w:r>
+              <w:rPr>
+                <w:rFonts w:ascii="Monaco" w:hAnsi="Monaco" w:cs="Monaco"/>
+              </w:rPr>
+              <w:t xml:space="preserve"> </w:t>
+            </w:r>
+            <w:r>
+              <w:rPr>
+                <w:rFonts w:ascii="Monaco" w:hAnsi="Monaco" w:cs="Monaco"/>
+                <w:b/>
+                <w:bCs/>
+                <w:color w:val="CE5C00"/>
+              </w:rPr>
+              <w:t>!</w:t>
+            </w:r>
+            <w:proofErr w:type="gramEnd"/>
+            <w:r>
+              <w:rPr>
+                <w:rFonts w:ascii="Monaco" w:hAnsi="Monaco" w:cs="Monaco"/>
+                <w:b/>
+                <w:bCs/>
+                <w:color w:val="CE5C00"/>
+              </w:rPr>
+              <w:t>=</w:t>
+            </w:r>
+            <w:r>
+              <w:rPr>
+                <w:rFonts w:ascii="Monaco" w:hAnsi="Monaco" w:cs="Monaco"/>
+              </w:rPr>
+              <w:t xml:space="preserve"> </w:t>
+            </w:r>
+            <w:r>
+              <w:rPr>
+                <w:rFonts w:ascii="Monaco" w:hAnsi="Monaco" w:cs="Monaco"/>
+                <w:color w:val="204A87"/>
+              </w:rPr>
+              <w:t>NULL</w:t>
+            </w:r>
+            <w:r>
+              <w:rPr>
+                <w:rFonts w:ascii="Monaco" w:hAnsi="Monaco" w:cs="Monaco"/>
+                <w:b/>
+                <w:bCs/>
+                <w:color w:val="000000"/>
+              </w:rPr>
+              <w:t>)</w:t>
+            </w:r>
+          </w:p>
+          <w:p>
+            <w:pPr>
+              <w:autoSpaceDE w:val="0"/>
+              <w:autoSpaceDN w:val="0"/>
+              <w:adjustRightInd w:val="0"/>
+              <w:rPr>
+                <w:rFonts w:ascii="Monaco" w:hAnsi="Monaco" w:cs="Monaco"/>
+              </w:rPr>
+            </w:pPr>
+            <w:r>
+              <w:rPr>
+                <w:rFonts w:ascii="Monaco" w:hAnsi="Monaco" w:cs="Monaco"/>
+              </w:rPr>
+              <w:tab/>
+            </w:r>
+            <w:r>
+              <w:rPr>
+                <w:rFonts w:ascii="Monaco" w:hAnsi="Monaco" w:cs="Monaco"/>
+              </w:rPr>
+              <w:tab/>
+            </w:r>
+            <w:r>
+              <w:rPr>
+                <w:rFonts w:ascii="Monaco" w:hAnsi="Monaco" w:cs="Monaco"/>
+              </w:rPr>
+              <w:tab/>
+            </w:r>
+            <w:proofErr w:type="gramStart"/>
+            <w:r>
+              <w:rPr>
+                <w:rFonts w:ascii="Monaco" w:hAnsi="Monaco" w:cs="Monaco"/>
+                <w:b/>
+                <w:bCs/>
+                <w:color w:val="204A87"/>
+              </w:rPr>
+              <w:t>delete</w:t>
+            </w:r>
+            <w:r>
+              <w:rPr>
+                <w:rFonts w:ascii="Monaco" w:hAnsi="Monaco" w:cs="Monaco"/>
+                <w:b/>
+                <w:bCs/>
+                <w:color w:val="000000"/>
+              </w:rPr>
+              <w:t>[</w:t>
+            </w:r>
+            <w:proofErr w:type="gramEnd"/>
+            <w:r>
+              <w:rPr>
+                <w:rFonts w:ascii="Monaco" w:hAnsi="Monaco" w:cs="Monaco"/>
+                <w:b/>
+                <w:bCs/>
+                <w:color w:val="000000"/>
+              </w:rPr>
+              <w:t>]</w:t>
+            </w:r>
+            <w:r>
+              <w:rPr>
+                <w:rFonts w:ascii="Monaco" w:hAnsi="Monaco" w:cs="Monaco"/>
+              </w:rPr>
+              <w:t xml:space="preserve"> </w:t>
+            </w:r>
+            <w:r>
+              <w:rPr>
+                <w:rFonts w:ascii="Monaco" w:hAnsi="Monaco" w:cs="Monaco"/>
+                <w:b/>
+                <w:bCs/>
+                <w:color w:val="204A87"/>
+              </w:rPr>
+              <w:t>this</w:t>
+            </w:r>
+            <w:r>
+              <w:rPr>
+                <w:rFonts w:ascii="Monaco" w:hAnsi="Monaco" w:cs="Monaco"/>
+                <w:b/>
+                <w:bCs/>
+                <w:color w:val="CE5C00"/>
+              </w:rPr>
+              <w:t>-&gt;</w:t>
+            </w:r>
+            <w:r>
+              <w:rPr>
+                <w:rFonts w:ascii="Monaco" w:hAnsi="Monaco" w:cs="Monaco"/>
+                <w:color w:val="000000"/>
+              </w:rPr>
+              <w:t>note</w:t>
+            </w:r>
+            <w:r>
+              <w:rPr>
+                <w:rFonts w:ascii="Monaco" w:hAnsi="Monaco" w:cs="Monaco"/>
+                <w:b/>
+                <w:bCs/>
+                <w:color w:val="000000"/>
+              </w:rPr>
+              <w:t>;</w:t>
+            </w:r>
+          </w:p>
+          <w:p>
+            <w:pPr>
+              <w:autoSpaceDE w:val="0"/>
+              <w:autoSpaceDN w:val="0"/>
+              <w:adjustRightInd w:val="0"/>
+              <w:rPr>
+                <w:rFonts w:ascii="Monaco" w:hAnsi="Monaco" w:cs="Monaco"/>
+                <w:i/>
+                <w:iCs/>
+                <w:color w:val="8F5902"/>
+              </w:rPr>
+            </w:pPr>
+            <w:r>
+              <w:rPr>
+                <w:rFonts w:ascii="Monaco" w:hAnsi="Monaco" w:cs="Monaco"/>
+              </w:rPr>
+              <w:tab/>
+            </w:r>
+            <w:r>
+              <w:rPr>
+                <w:rFonts w:ascii="Monaco" w:hAnsi="Monaco" w:cs="Monaco"/>
+              </w:rPr>
+              <w:tab/>
+            </w:r>
+            <w:r>
+              <w:rPr>
+                <w:rFonts w:ascii="Monaco" w:hAnsi="Monaco" w:cs="Monaco"/>
+                <w:i/>
+                <w:iCs/>
+                <w:color w:val="8F5902"/>
+              </w:rPr>
+              <w:t xml:space="preserve">//b) </w:t>
+            </w:r>
+            <w:proofErr w:type="spellStart"/>
+            <w:r>
+              <w:rPr>
+                <w:rFonts w:ascii="Monaco" w:hAnsi="Monaco" w:cs="Monaco"/>
+                <w:i/>
+                <w:iCs/>
+                <w:color w:val="8F5902"/>
+              </w:rPr>
+              <w:t>alocare</w:t>
+            </w:r>
+            <w:proofErr w:type="spellEnd"/>
+            <w:r>
+              <w:rPr>
+                <w:rFonts w:ascii="Monaco" w:hAnsi="Monaco" w:cs="Monaco"/>
+                <w:i/>
+                <w:iCs/>
+                <w:color w:val="8F5902"/>
+              </w:rPr>
+              <w:t xml:space="preserve"> </w:t>
+            </w:r>
+            <w:proofErr w:type="spellStart"/>
+            <w:r>
+              <w:rPr>
+                <w:rFonts w:ascii="Monaco" w:hAnsi="Monaco" w:cs="Monaco"/>
+                <w:i/>
+                <w:iCs/>
+                <w:color w:val="8F5902"/>
+              </w:rPr>
+              <w:t>spatiu</w:t>
+            </w:r>
+            <w:proofErr w:type="spellEnd"/>
+          </w:p>
+          <w:p>
+            <w:pPr>
+              <w:autoSpaceDE w:val="0"/>
+              <w:autoSpaceDN w:val="0"/>
+              <w:adjustRightInd w:val="0"/>
+              <w:rPr>
+                <w:rFonts w:ascii="Monaco" w:hAnsi="Monaco" w:cs="Monaco"/>
+              </w:rPr>
+            </w:pPr>
+            <w:r>
+              <w:rPr>
+                <w:rFonts w:ascii="Monaco" w:hAnsi="Monaco" w:cs="Monaco"/>
+              </w:rPr>
+              <w:tab/>
+            </w:r>
+            <w:r>
+              <w:rPr>
+                <w:rFonts w:ascii="Monaco" w:hAnsi="Monaco" w:cs="Monaco"/>
+              </w:rPr>
+              <w:tab/>
+            </w:r>
+            <w:r>
+              <w:rPr>
+                <w:rFonts w:ascii="Monaco" w:hAnsi="Monaco" w:cs="Monaco"/>
+                <w:b/>
+                <w:bCs/>
+                <w:color w:val="204A87"/>
+              </w:rPr>
+              <w:t>this</w:t>
+            </w:r>
+            <w:r>
+              <w:rPr>
+                <w:rFonts w:ascii="Monaco" w:hAnsi="Monaco" w:cs="Monaco"/>
+                <w:b/>
+                <w:bCs/>
+                <w:color w:val="CE5C00"/>
+              </w:rPr>
+              <w:t>-&gt;</w:t>
+            </w:r>
+            <w:r>
+              <w:rPr>
+                <w:rFonts w:ascii="Monaco" w:hAnsi="Monaco" w:cs="Monaco"/>
+                <w:color w:val="000000"/>
+              </w:rPr>
+              <w:t>note</w:t>
+            </w:r>
+            <w:r>
+              <w:rPr>
+                <w:rFonts w:ascii="Monaco" w:hAnsi="Monaco" w:cs="Monaco"/>
+              </w:rPr>
+              <w:t xml:space="preserve"> </w:t>
+            </w:r>
+            <w:r>
+              <w:rPr>
+                <w:rFonts w:ascii="Monaco" w:hAnsi="Monaco" w:cs="Monaco"/>
+                <w:b/>
+                <w:bCs/>
+                <w:color w:val="CE5C00"/>
+              </w:rPr>
+              <w:t>=</w:t>
+            </w:r>
+            <w:r>
+              <w:rPr>
+                <w:rFonts w:ascii="Monaco" w:hAnsi="Monaco" w:cs="Monaco"/>
+              </w:rPr>
+              <w:t xml:space="preserve"> </w:t>
+            </w:r>
+            <w:r>
+              <w:rPr>
+                <w:rFonts w:ascii="Monaco" w:hAnsi="Monaco" w:cs="Monaco"/>
+                <w:b/>
+                <w:bCs/>
+                <w:color w:val="204A87"/>
+              </w:rPr>
+              <w:t>new</w:t>
+            </w:r>
+            <w:r>
+              <w:rPr>
+                <w:rFonts w:ascii="Monaco" w:hAnsi="Monaco" w:cs="Monaco"/>
+              </w:rPr>
+              <w:t xml:space="preserve"> </w:t>
+            </w:r>
+            <w:r>
+              <w:rPr>
+                <w:rFonts w:ascii="Monaco" w:hAnsi="Monaco" w:cs="Monaco"/>
+                <w:b/>
+                <w:bCs/>
+                <w:color w:val="204A87"/>
+              </w:rPr>
+              <w:t>int</w:t>
+            </w:r>
+            <w:r>
+              <w:rPr>
+                <w:rFonts w:ascii="Monaco" w:hAnsi="Monaco" w:cs="Monaco"/>
+                <w:b/>
+                <w:bCs/>
+                <w:color w:val="000000"/>
+              </w:rPr>
+              <w:t>[</w:t>
+            </w:r>
+            <w:r>
+              <w:rPr>
+                <w:rFonts w:ascii="Monaco" w:hAnsi="Monaco" w:cs="Monaco"/>
+                <w:b/>
+                <w:bCs/>
+                <w:color w:val="204A87"/>
+              </w:rPr>
+              <w:t>this</w:t>
+            </w:r>
+            <w:r>
+              <w:rPr>
+                <w:rFonts w:ascii="Monaco" w:hAnsi="Monaco" w:cs="Monaco"/>
+                <w:b/>
+                <w:bCs/>
+                <w:color w:val="CE5C00"/>
+              </w:rPr>
+              <w:t>-&gt;</w:t>
+            </w:r>
+            <w:proofErr w:type="spellStart"/>
+            <w:r>
+              <w:rPr>
+                <w:rFonts w:ascii="Monaco" w:hAnsi="Monaco" w:cs="Monaco"/>
+                <w:color w:val="000000"/>
+              </w:rPr>
+              <w:t>nrNote</w:t>
+            </w:r>
+            <w:proofErr w:type="spellEnd"/>
+            <w:r>
+              <w:rPr>
+                <w:rFonts w:ascii="Monaco" w:hAnsi="Monaco" w:cs="Monaco"/>
+                <w:b/>
+                <w:bCs/>
+                <w:color w:val="000000"/>
+              </w:rPr>
+              <w:t>];</w:t>
+            </w:r>
+          </w:p>
+          <w:p>
+            <w:pPr>
+              <w:autoSpaceDE w:val="0"/>
+              <w:autoSpaceDN w:val="0"/>
+              <w:adjustRightInd w:val="0"/>
+              <w:rPr>
+                <w:rFonts w:ascii="Monaco" w:hAnsi="Monaco" w:cs="Monaco"/>
+                <w:i/>
+                <w:iCs/>
+                <w:color w:val="8F5902"/>
+              </w:rPr>
+            </w:pPr>
+            <w:r>
+              <w:rPr>
+                <w:rFonts w:ascii="Monaco" w:hAnsi="Monaco" w:cs="Monaco"/>
+              </w:rPr>
+              <w:tab/>
+            </w:r>
+            <w:r>
+              <w:rPr>
+                <w:rFonts w:ascii="Monaco" w:hAnsi="Monaco" w:cs="Monaco"/>
+              </w:rPr>
+              <w:tab/>
+            </w:r>
+            <w:r>
+              <w:rPr>
+                <w:rFonts w:ascii="Monaco" w:hAnsi="Monaco" w:cs="Monaco"/>
+                <w:i/>
+                <w:iCs/>
+                <w:color w:val="8F5902"/>
+              </w:rPr>
+              <w:t xml:space="preserve">//c) </w:t>
+            </w:r>
+            <w:proofErr w:type="spellStart"/>
+            <w:r>
+              <w:rPr>
+                <w:rFonts w:ascii="Monaco" w:hAnsi="Monaco" w:cs="Monaco"/>
+                <w:i/>
+                <w:iCs/>
+                <w:color w:val="8F5902"/>
+              </w:rPr>
+              <w:t>copiere</w:t>
+            </w:r>
+            <w:proofErr w:type="spellEnd"/>
+          </w:p>
+          <w:p>
+            <w:pPr>
+              <w:autoSpaceDE w:val="0"/>
+              <w:autoSpaceDN w:val="0"/>
+              <w:adjustRightInd w:val="0"/>
+              <w:rPr>
+                <w:rFonts w:ascii="Monaco" w:hAnsi="Monaco" w:cs="Monaco"/>
+              </w:rPr>
+            </w:pPr>
+            <w:r>
+              <w:rPr>
+                <w:rFonts w:ascii="Monaco" w:hAnsi="Monaco" w:cs="Monaco"/>
+              </w:rPr>
+              <w:tab/>
+            </w:r>
+            <w:r>
+              <w:rPr>
+                <w:rFonts w:ascii="Monaco" w:hAnsi="Monaco" w:cs="Monaco"/>
+              </w:rPr>
+              <w:tab/>
+            </w:r>
+            <w:r>
+              <w:rPr>
+                <w:rFonts w:ascii="Monaco" w:hAnsi="Monaco" w:cs="Monaco"/>
+                <w:b/>
+                <w:bCs/>
+                <w:color w:val="204A87"/>
+              </w:rPr>
+              <w:t>for</w:t>
+            </w:r>
+            <w:r>
+              <w:rPr>
+                <w:rFonts w:ascii="Monaco" w:hAnsi="Monaco" w:cs="Monaco"/>
+              </w:rPr>
+              <w:t xml:space="preserve"> </w:t>
+            </w:r>
+            <w:r>
+              <w:rPr>
+                <w:rFonts w:ascii="Monaco" w:hAnsi="Monaco" w:cs="Monaco"/>
+                <w:b/>
+                <w:bCs/>
+                <w:color w:val="000000"/>
+              </w:rPr>
+              <w:t>(</w:t>
+            </w:r>
+            <w:r>
+              <w:rPr>
+                <w:rFonts w:ascii="Monaco" w:hAnsi="Monaco" w:cs="Monaco"/>
+                <w:b/>
+                <w:bCs/>
+                <w:color w:val="204A87"/>
+              </w:rPr>
+              <w:t>int</w:t>
+            </w:r>
+            <w:r>
+              <w:rPr>
+                <w:rFonts w:ascii="Monaco" w:hAnsi="Monaco" w:cs="Monaco"/>
+              </w:rPr>
+              <w:t xml:space="preserve"> </w:t>
+            </w:r>
+            <w:proofErr w:type="spellStart"/>
+            <w:r>
+              <w:rPr>
+                <w:rFonts w:ascii="Monaco" w:hAnsi="Monaco" w:cs="Monaco"/>
+                <w:color w:val="000000"/>
+              </w:rPr>
+              <w:t>i</w:t>
+            </w:r>
+            <w:proofErr w:type="spellEnd"/>
+            <w:r>
+              <w:rPr>
+                <w:rFonts w:ascii="Monaco" w:hAnsi="Monaco" w:cs="Monaco"/>
+              </w:rPr>
+              <w:t xml:space="preserve"> </w:t>
+            </w:r>
+            <w:r>
+              <w:rPr>
+                <w:rFonts w:ascii="Monaco" w:hAnsi="Monaco" w:cs="Monaco"/>
+                <w:b/>
+                <w:bCs/>
+                <w:color w:val="CE5C00"/>
+              </w:rPr>
+              <w:t>=</w:t>
+            </w:r>
+            <w:r>
+              <w:rPr>
+                <w:rFonts w:ascii="Monaco" w:hAnsi="Monaco" w:cs="Monaco"/>
+              </w:rPr>
+              <w:t xml:space="preserve"> </w:t>
+            </w:r>
+            <w:r>
+              <w:rPr>
+                <w:rFonts w:ascii="Monaco" w:hAnsi="Monaco" w:cs="Monaco"/>
+                <w:b/>
+                <w:bCs/>
+                <w:color w:val="0000CF"/>
+              </w:rPr>
+              <w:t>0</w:t>
+            </w:r>
+            <w:r>
+              <w:rPr>
+                <w:rFonts w:ascii="Monaco" w:hAnsi="Monaco" w:cs="Monaco"/>
+                <w:b/>
+                <w:bCs/>
+                <w:color w:val="000000"/>
+              </w:rPr>
+              <w:t>;</w:t>
+            </w:r>
+            <w:r>
+              <w:rPr>
+                <w:rFonts w:ascii="Monaco" w:hAnsi="Monaco" w:cs="Monaco"/>
+              </w:rPr>
+              <w:t xml:space="preserve"> </w:t>
+            </w:r>
+            <w:proofErr w:type="spellStart"/>
+            <w:r>
+              <w:rPr>
+                <w:rFonts w:ascii="Monaco" w:hAnsi="Monaco" w:cs="Monaco"/>
+                <w:color w:val="000000"/>
+              </w:rPr>
+              <w:t>i</w:t>
+            </w:r>
+            <w:proofErr w:type="spellEnd"/>
+            <w:r>
+              <w:rPr>
+                <w:rFonts w:ascii="Monaco" w:hAnsi="Monaco" w:cs="Monaco"/>
+              </w:rPr>
+              <w:t xml:space="preserve"> </w:t>
+            </w:r>
+            <w:r>
+              <w:rPr>
+                <w:rFonts w:ascii="Monaco" w:hAnsi="Monaco" w:cs="Monaco"/>
+                <w:b/>
+                <w:bCs/>
+                <w:color w:val="CE5C00"/>
+              </w:rPr>
+              <w:t>&lt;</w:t>
+            </w:r>
+            <w:r>
+              <w:rPr>
+                <w:rFonts w:ascii="Monaco" w:hAnsi="Monaco" w:cs="Monaco"/>
+              </w:rPr>
+              <w:t xml:space="preserve"> </w:t>
+            </w:r>
+            <w:r>
+              <w:rPr>
+                <w:rFonts w:ascii="Monaco" w:hAnsi="Monaco" w:cs="Monaco"/>
+                <w:b/>
+                <w:bCs/>
+                <w:color w:val="204A87"/>
+              </w:rPr>
+              <w:t>this</w:t>
+            </w:r>
+            <w:r>
+              <w:rPr>
+                <w:rFonts w:ascii="Monaco" w:hAnsi="Monaco" w:cs="Monaco"/>
+                <w:b/>
+                <w:bCs/>
+                <w:color w:val="CE5C00"/>
+              </w:rPr>
+              <w:t>-&gt;</w:t>
+            </w:r>
+            <w:proofErr w:type="spellStart"/>
+            <w:r>
+              <w:rPr>
+                <w:rFonts w:ascii="Monaco" w:hAnsi="Monaco" w:cs="Monaco"/>
+                <w:color w:val="000000"/>
+              </w:rPr>
+              <w:t>nrNote</w:t>
+            </w:r>
+            <w:proofErr w:type="spellEnd"/>
+            <w:r>
+              <w:rPr>
+                <w:rFonts w:ascii="Monaco" w:hAnsi="Monaco" w:cs="Monaco"/>
+                <w:b/>
+                <w:bCs/>
+                <w:color w:val="000000"/>
+              </w:rPr>
+              <w:t>;</w:t>
+            </w:r>
+            <w:r>
+              <w:rPr>
+                <w:rFonts w:ascii="Monaco" w:hAnsi="Monaco" w:cs="Monaco"/>
+              </w:rPr>
+              <w:t xml:space="preserve"> </w:t>
+            </w:r>
+            <w:proofErr w:type="spellStart"/>
+            <w:r>
+              <w:rPr>
+                <w:rFonts w:ascii="Monaco" w:hAnsi="Monaco" w:cs="Monaco"/>
+                <w:color w:val="000000"/>
+              </w:rPr>
+              <w:t>i</w:t>
+            </w:r>
+            <w:proofErr w:type="spellEnd"/>
+            <w:r>
+              <w:rPr>
+                <w:rFonts w:ascii="Monaco" w:hAnsi="Monaco" w:cs="Monaco"/>
+                <w:b/>
+                <w:bCs/>
+                <w:color w:val="CE5C00"/>
+              </w:rPr>
+              <w:t>++</w:t>
+            </w:r>
+            <w:r>
+              <w:rPr>
+                <w:rFonts w:ascii="Monaco" w:hAnsi="Monaco" w:cs="Monaco"/>
+                <w:b/>
+                <w:bCs/>
+                <w:color w:val="000000"/>
+              </w:rPr>
+              <w:t>)</w:t>
+            </w:r>
+          </w:p>
+          <w:p>
+            <w:pPr>
+              <w:autoSpaceDE w:val="0"/>
+              <w:autoSpaceDN w:val="0"/>
+              <w:adjustRightInd w:val="0"/>
+              <w:rPr>
+                <w:rFonts w:ascii="Monaco" w:hAnsi="Monaco" w:cs="Monaco"/>
+              </w:rPr>
+            </w:pPr>
+            <w:r>
+              <w:rPr>
+                <w:rFonts w:ascii="Monaco" w:hAnsi="Monaco" w:cs="Monaco"/>
+              </w:rPr>
+              <w:tab/>
+            </w:r>
+            <w:r>
+              <w:rPr>
+                <w:rFonts w:ascii="Monaco" w:hAnsi="Monaco" w:cs="Monaco"/>
+              </w:rPr>
+              <w:tab/>
+            </w:r>
+            <w:r>
+              <w:rPr>
+                <w:rFonts w:ascii="Monaco" w:hAnsi="Monaco" w:cs="Monaco"/>
+              </w:rPr>
+              <w:tab/>
+            </w:r>
+            <w:r>
+              <w:rPr>
+                <w:rFonts w:ascii="Monaco" w:hAnsi="Monaco" w:cs="Monaco"/>
+                <w:b/>
+                <w:bCs/>
+                <w:color w:val="204A87"/>
+              </w:rPr>
+              <w:t>this</w:t>
+            </w:r>
+            <w:r>
+              <w:rPr>
+                <w:rFonts w:ascii="Monaco" w:hAnsi="Monaco" w:cs="Monaco"/>
+                <w:b/>
+                <w:bCs/>
+                <w:color w:val="CE5C00"/>
+              </w:rPr>
+              <w:t>-&gt;</w:t>
+            </w:r>
+            <w:r>
+              <w:rPr>
+                <w:rFonts w:ascii="Monaco" w:hAnsi="Monaco" w:cs="Monaco"/>
+                <w:color w:val="000000"/>
+              </w:rPr>
+              <w:t>note</w:t>
+            </w:r>
+            <w:r>
+              <w:rPr>
+                <w:rFonts w:ascii="Monaco" w:hAnsi="Monaco" w:cs="Monaco"/>
+                <w:b/>
+                <w:bCs/>
+                <w:color w:val="000000"/>
+              </w:rPr>
+              <w:t>[</w:t>
+            </w:r>
+            <w:proofErr w:type="spellStart"/>
+            <w:r>
+              <w:rPr>
+                <w:rFonts w:ascii="Monaco" w:hAnsi="Monaco" w:cs="Monaco"/>
+                <w:color w:val="000000"/>
+              </w:rPr>
+              <w:t>i</w:t>
+            </w:r>
+            <w:proofErr w:type="spellEnd"/>
+            <w:r>
+              <w:rPr>
+                <w:rFonts w:ascii="Monaco" w:hAnsi="Monaco" w:cs="Monaco"/>
+                <w:b/>
+                <w:bCs/>
+                <w:color w:val="000000"/>
+              </w:rPr>
+              <w:t>]</w:t>
+            </w:r>
+            <w:r>
+              <w:rPr>
+                <w:rFonts w:ascii="Monaco" w:hAnsi="Monaco" w:cs="Monaco"/>
+              </w:rPr>
+              <w:t xml:space="preserve"> </w:t>
+            </w:r>
+            <w:r>
+              <w:rPr>
+                <w:rFonts w:ascii="Monaco" w:hAnsi="Monaco" w:cs="Monaco"/>
+                <w:b/>
+                <w:bCs/>
+                <w:color w:val="CE5C00"/>
+              </w:rPr>
+              <w:t>=</w:t>
+            </w:r>
+            <w:r>
+              <w:rPr>
+                <w:rFonts w:ascii="Monaco" w:hAnsi="Monaco" w:cs="Monaco"/>
+              </w:rPr>
+              <w:t xml:space="preserve"> </w:t>
+            </w:r>
+            <w:proofErr w:type="spellStart"/>
+            <w:proofErr w:type="gramStart"/>
+            <w:r>
+              <w:rPr>
+                <w:rFonts w:ascii="Monaco" w:hAnsi="Monaco" w:cs="Monaco"/>
+                <w:color w:val="000000"/>
+              </w:rPr>
+              <w:t>source</w:t>
+            </w:r>
+            <w:r>
+              <w:rPr>
+                <w:rFonts w:ascii="Monaco" w:hAnsi="Monaco" w:cs="Monaco"/>
+                <w:b/>
+                <w:bCs/>
+                <w:color w:val="000000"/>
+              </w:rPr>
+              <w:t>.</w:t>
+            </w:r>
+            <w:r>
+              <w:rPr>
+                <w:rFonts w:ascii="Monaco" w:hAnsi="Monaco" w:cs="Monaco"/>
+                <w:color w:val="000000"/>
+              </w:rPr>
+              <w:t>note</w:t>
+            </w:r>
+            <w:proofErr w:type="spellEnd"/>
+            <w:proofErr w:type="gramEnd"/>
+            <w:r>
+              <w:rPr>
+                <w:rFonts w:ascii="Monaco" w:hAnsi="Monaco" w:cs="Monaco"/>
+                <w:b/>
+                <w:bCs/>
+                <w:color w:val="000000"/>
+              </w:rPr>
+              <w:t>[</w:t>
+            </w:r>
+            <w:proofErr w:type="spellStart"/>
+            <w:r>
+              <w:rPr>
+                <w:rFonts w:ascii="Monaco" w:hAnsi="Monaco" w:cs="Monaco"/>
+                <w:color w:val="000000"/>
+              </w:rPr>
+              <w:t>i</w:t>
+            </w:r>
+            <w:proofErr w:type="spellEnd"/>
+            <w:r>
+              <w:rPr>
+                <w:rFonts w:ascii="Monaco" w:hAnsi="Monaco" w:cs="Monaco"/>
+                <w:b/>
+                <w:bCs/>
+                <w:color w:val="000000"/>
+              </w:rPr>
+              <w:t>];</w:t>
+            </w:r>
+          </w:p>
+          <w:p>
+            <w:pPr>
+              <w:autoSpaceDE w:val="0"/>
+              <w:autoSpaceDN w:val="0"/>
+              <w:adjustRightInd w:val="0"/>
+              <w:rPr>
+                <w:rFonts w:ascii="Monaco" w:hAnsi="Monaco" w:cs="Monaco"/>
+              </w:rPr>
+            </w:pPr>
+            <w:r>
+              <w:rPr>
+                <w:rFonts w:ascii="Monaco" w:hAnsi="Monaco" w:cs="Monaco"/>
+              </w:rPr>
+              <w:tab/>
+            </w:r>
+            <w:r>
+              <w:rPr>
+                <w:rFonts w:ascii="Monaco" w:hAnsi="Monaco" w:cs="Monaco"/>
+                <w:b/>
+                <w:bCs/>
+                <w:color w:val="000000"/>
+              </w:rPr>
+              <w:t>}</w:t>
+            </w:r>
+          </w:p>
+          <w:p>
+            <w:pPr>
+              <w:rPr>
+                <w:lang w:val="ro-RO"/>
+              </w:rPr>
+            </w:pPr>
+          </w:p>
+        </w:tc>
+      </w:tr>
+    </w:tbl>
+    <w:p/>
     <w:sectPr>
       <w:headerReference w:type="default" r:id="rId8"/>
       <w:footerReference w:type="default" r:id="rId9"/>
@@ -1277,7 +4249,7 @@
           <w:rPr>
             <w:noProof/>
           </w:rPr>
-          <w:t>4</w:t>
+          <w:t>2</w:t>
         </w:r>
         <w:r>
           <w:rPr>
@@ -1353,9 +4325,19 @@
               <w:lang w:val="ro-RO"/>
             </w:rPr>
           </w:pPr>
+          <w:proofErr w:type="spellStart"/>
           <w:r>
-            <w:t>Programare Orientat</w:t>
+            <w:t>Programare</w:t>
           </w:r>
+          <w:proofErr w:type="spellEnd"/>
+          <w:r>
+            <w:t xml:space="preserve"> </w:t>
+          </w:r>
+          <w:proofErr w:type="spellStart"/>
+          <w:r>
+            <w:t>Orientat</w:t>
+          </w:r>
+          <w:proofErr w:type="spellEnd"/>
           <w:r>
             <w:rPr>
               <w:lang w:val="ro-RO"/>
@@ -1884,6 +4866,119 @@
     </w:lvl>
   </w:abstractNum>
   <w:abstractNum w:abstractNumId="5" w15:restartNumberingAfterBreak="0">
+    <w:nsid w:val="2CB12DCD"/>
+    <w:multiLevelType w:val="hybridMultilevel"/>
+    <w:tmpl w:val="B0AE8420"/>
+    <w:lvl w:ilvl="0" w:tplc="04090005">
+      <w:start w:val="1"/>
+      <w:numFmt w:val="bullet"/>
+      <w:lvlText w:val=""/>
+      <w:lvlJc w:val="left"/>
+      <w:pPr>
+        <w:ind w:left="720" w:hanging="360"/>
+      </w:pPr>
+      <w:rPr>
+        <w:rFonts w:ascii="Wingdings" w:hAnsi="Wingdings" w:hint="default"/>
+      </w:rPr>
+    </w:lvl>
+    <w:lvl w:ilvl="1" w:tplc="04090003" w:tentative="1">
+      <w:start w:val="1"/>
+      <w:numFmt w:val="bullet"/>
+      <w:lvlText w:val="o"/>
+      <w:lvlJc w:val="left"/>
+      <w:pPr>
+        <w:ind w:left="1440" w:hanging="360"/>
+      </w:pPr>
+      <w:rPr>
+        <w:rFonts w:ascii="Courier New" w:hAnsi="Courier New" w:cs="Courier New" w:hint="default"/>
+      </w:rPr>
+    </w:lvl>
+    <w:lvl w:ilvl="2" w:tplc="04090005" w:tentative="1">
+      <w:start w:val="1"/>
+      <w:numFmt w:val="bullet"/>
+      <w:lvlText w:val=""/>
+      <w:lvlJc w:val="left"/>
+      <w:pPr>
+        <w:ind w:left="2160" w:hanging="360"/>
+      </w:pPr>
+      <w:rPr>
+        <w:rFonts w:ascii="Wingdings" w:hAnsi="Wingdings" w:hint="default"/>
+      </w:rPr>
+    </w:lvl>
+    <w:lvl w:ilvl="3" w:tplc="04090001" w:tentative="1">
+      <w:start w:val="1"/>
+      <w:numFmt w:val="bullet"/>
+      <w:lvlText w:val=""/>
+      <w:lvlJc w:val="left"/>
+      <w:pPr>
+        <w:ind w:left="2880" w:hanging="360"/>
+      </w:pPr>
+      <w:rPr>
+        <w:rFonts w:ascii="Symbol" w:hAnsi="Symbol" w:hint="default"/>
+      </w:rPr>
+    </w:lvl>
+    <w:lvl w:ilvl="4" w:tplc="04090003" w:tentative="1">
+      <w:start w:val="1"/>
+      <w:numFmt w:val="bullet"/>
+      <w:lvlText w:val="o"/>
+      <w:lvlJc w:val="left"/>
+      <w:pPr>
+        <w:ind w:left="3600" w:hanging="360"/>
+      </w:pPr>
+      <w:rPr>
+        <w:rFonts w:ascii="Courier New" w:hAnsi="Courier New" w:cs="Courier New" w:hint="default"/>
+      </w:rPr>
+    </w:lvl>
+    <w:lvl w:ilvl="5" w:tplc="04090005" w:tentative="1">
+      <w:start w:val="1"/>
+      <w:numFmt w:val="bullet"/>
+      <w:lvlText w:val=""/>
+      <w:lvlJc w:val="left"/>
+      <w:pPr>
+        <w:ind w:left="4320" w:hanging="360"/>
+      </w:pPr>
+      <w:rPr>
+        <w:rFonts w:ascii="Wingdings" w:hAnsi="Wingdings" w:hint="default"/>
+      </w:rPr>
+    </w:lvl>
+    <w:lvl w:ilvl="6" w:tplc="04090001" w:tentative="1">
+      <w:start w:val="1"/>
+      <w:numFmt w:val="bullet"/>
+      <w:lvlText w:val=""/>
+      <w:lvlJc w:val="left"/>
+      <w:pPr>
+        <w:ind w:left="5040" w:hanging="360"/>
+      </w:pPr>
+      <w:rPr>
+        <w:rFonts w:ascii="Symbol" w:hAnsi="Symbol" w:hint="default"/>
+      </w:rPr>
+    </w:lvl>
+    <w:lvl w:ilvl="7" w:tplc="04090003" w:tentative="1">
+      <w:start w:val="1"/>
+      <w:numFmt w:val="bullet"/>
+      <w:lvlText w:val="o"/>
+      <w:lvlJc w:val="left"/>
+      <w:pPr>
+        <w:ind w:left="5760" w:hanging="360"/>
+      </w:pPr>
+      <w:rPr>
+        <w:rFonts w:ascii="Courier New" w:hAnsi="Courier New" w:cs="Courier New" w:hint="default"/>
+      </w:rPr>
+    </w:lvl>
+    <w:lvl w:ilvl="8" w:tplc="04090005" w:tentative="1">
+      <w:start w:val="1"/>
+      <w:numFmt w:val="bullet"/>
+      <w:lvlText w:val=""/>
+      <w:lvlJc w:val="left"/>
+      <w:pPr>
+        <w:ind w:left="6480" w:hanging="360"/>
+      </w:pPr>
+      <w:rPr>
+        <w:rFonts w:ascii="Wingdings" w:hAnsi="Wingdings" w:hint="default"/>
+      </w:rPr>
+    </w:lvl>
+  </w:abstractNum>
+  <w:abstractNum w:abstractNumId="6" w15:restartNumberingAfterBreak="0">
     <w:nsid w:val="2E397046"/>
     <w:multiLevelType w:val="hybridMultilevel"/>
     <w:tmpl w:val="DB8C0D42"/>
@@ -1996,7 +5091,7 @@
       </w:rPr>
     </w:lvl>
   </w:abstractNum>
-  <w:abstractNum w:abstractNumId="6" w15:restartNumberingAfterBreak="0">
+  <w:abstractNum w:abstractNumId="7" w15:restartNumberingAfterBreak="0">
     <w:nsid w:val="31DA3456"/>
     <w:multiLevelType w:val="hybridMultilevel"/>
     <w:tmpl w:val="E7868A4C"/>
@@ -2085,7 +5180,7 @@
       </w:pPr>
     </w:lvl>
   </w:abstractNum>
-  <w:abstractNum w:abstractNumId="7" w15:restartNumberingAfterBreak="0">
+  <w:abstractNum w:abstractNumId="8" w15:restartNumberingAfterBreak="0">
     <w:nsid w:val="558F205C"/>
     <w:multiLevelType w:val="hybridMultilevel"/>
     <w:tmpl w:val="65F60358"/>
@@ -2171,7 +5266,7 @@
       </w:pPr>
     </w:lvl>
   </w:abstractNum>
-  <w:abstractNum w:abstractNumId="8" w15:restartNumberingAfterBreak="0">
+  <w:abstractNum w:abstractNumId="9" w15:restartNumberingAfterBreak="0">
     <w:nsid w:val="589A667F"/>
     <w:multiLevelType w:val="hybridMultilevel"/>
     <w:tmpl w:val="E968EAC6"/>
@@ -2260,7 +5355,7 @@
       </w:pPr>
     </w:lvl>
   </w:abstractNum>
-  <w:abstractNum w:abstractNumId="9" w15:restartNumberingAfterBreak="0">
+  <w:abstractNum w:abstractNumId="10" w15:restartNumberingAfterBreak="0">
     <w:nsid w:val="649A4241"/>
     <w:multiLevelType w:val="hybridMultilevel"/>
     <w:tmpl w:val="BBA428B4"/>
@@ -2359,25 +5454,28 @@
     <w:abstractNumId w:val="0"/>
   </w:num>
   <w:num w:numId="4">
-    <w:abstractNumId w:val="6"/>
+    <w:abstractNumId w:val="7"/>
   </w:num>
   <w:num w:numId="5">
     <w:abstractNumId w:val="4"/>
   </w:num>
   <w:num w:numId="6">
+    <w:abstractNumId w:val="9"/>
+  </w:num>
+  <w:num w:numId="7">
+    <w:abstractNumId w:val="10"/>
+  </w:num>
+  <w:num w:numId="8">
     <w:abstractNumId w:val="8"/>
   </w:num>
-  <w:num w:numId="7">
-    <w:abstractNumId w:val="9"/>
-  </w:num>
-  <w:num w:numId="8">
-    <w:abstractNumId w:val="7"/>
-  </w:num>
   <w:num w:numId="9">
-    <w:abstractNumId w:val="5"/>
+    <w:abstractNumId w:val="6"/>
   </w:num>
   <w:num w:numId="10">
     <w:abstractNumId w:val="3"/>
+  </w:num>
+  <w:num w:numId="11">
+    <w:abstractNumId w:val="5"/>
   </w:num>
 </w:numbering>
 </file>
@@ -3397,7 +6495,7 @@
 </file>
 
 <file path=customXml/itemProps1.xml><?xml version="1.0" encoding="utf-8"?>
-<ds:datastoreItem xmlns:ds="http://schemas.openxmlformats.org/officeDocument/2006/customXml" ds:itemID="{16C849CA-0E95-4638-BE7B-D85D8422750F}">
+<ds:datastoreItem xmlns:ds="http://schemas.openxmlformats.org/officeDocument/2006/customXml" ds:itemID="{970470DE-A0C7-4F2F-9878-9A5C8989287B}">
   <ds:schemaRefs>
     <ds:schemaRef ds:uri="http://schemas.openxmlformats.org/officeDocument/2006/bibliography"/>
   </ds:schemaRefs>
